--- a/Labs/Lab2 - Terminal&Git.docx
+++ b/Labs/Lab2 - Terminal&Git.docx
@@ -1,10 +1,10 @@
 
 <file path=word/document.xml><?xml version="1.0" encoding="utf-8"?>
-<w:document xmlns:wpc="http://schemas.microsoft.com/office/word/2010/wordprocessingCanvas" xmlns:mo="http://schemas.microsoft.com/office/mac/office/2008/main" xmlns:mc="http://schemas.openxmlformats.org/markup-compatibility/2006" xmlns:mv="urn:schemas-microsoft-com:mac:vml" xmlns:o="urn:schemas-microsoft-com:office:office" xmlns:r="http://schemas.openxmlformats.org/officeDocument/2006/relationships" xmlns:m="http://schemas.openxmlformats.org/officeDocument/2006/math" xmlns:v="urn:schemas-microsoft-com:vml" xmlns:wp14="http://schemas.microsoft.com/office/word/2010/wordprocessingDrawing" xmlns:wp="http://schemas.openxmlformats.org/drawingml/2006/wordprocessingDrawing" xmlns:w10="urn:schemas-microsoft-com:office:word" xmlns:w="http://schemas.openxmlformats.org/wordprocessingml/2006/main" xmlns:w14="http://schemas.microsoft.com/office/word/2010/wordml" xmlns:wpg="http://schemas.microsoft.com/office/word/2010/wordprocessingGroup" xmlns:wpi="http://schemas.microsoft.com/office/word/2010/wordprocessingInk" xmlns:wne="http://schemas.microsoft.com/office/word/2006/wordml" xmlns:wps="http://schemas.microsoft.com/office/word/2010/wordprocessingShape" mc:Ignorable="w14 wp14">
+<w:document xmlns:wpc="http://schemas.microsoft.com/office/word/2010/wordprocessingCanvas" xmlns:mo="http://schemas.microsoft.com/office/mac/office/2008/main" xmlns:mc="http://schemas.openxmlformats.org/markup-compatibility/2006" xmlns:mv="urn:schemas-microsoft-com:mac:vml" xmlns:o="urn:schemas-microsoft-com:office:office" xmlns:r="http://schemas.openxmlformats.org/officeDocument/2006/relationships" xmlns:m="http://schemas.openxmlformats.org/officeDocument/2006/math" xmlns:v="urn:schemas-microsoft-com:vml" xmlns:wp14="http://schemas.microsoft.com/office/word/2010/wordprocessingDrawing" xmlns:wp="http://schemas.openxmlformats.org/drawingml/2006/wordprocessingDrawing" xmlns:w10="urn:schemas-microsoft-com:office:word" xmlns:w="http://schemas.openxmlformats.org/wordprocessingml/2006/main" xmlns:w14="http://schemas.microsoft.com/office/word/2010/wordml" xmlns:w15="http://schemas.microsoft.com/office/word/2012/wordml" xmlns:wpg="http://schemas.microsoft.com/office/word/2010/wordprocessingGroup" xmlns:wpi="http://schemas.microsoft.com/office/word/2010/wordprocessingInk" xmlns:wne="http://schemas.microsoft.com/office/word/2006/wordml" xmlns:wps="http://schemas.microsoft.com/office/word/2010/wordprocessingShape" mc:Ignorable="w14 w15 wp14">
   <w:body>
     <w:p>
       <w:pPr>
-        <w:pStyle w:val="Heading1"/>
+        <w:pStyle w:val="1"/>
         <w:rPr>
           <w:rFonts w:eastAsia="Times New Roman"/>
         </w:rPr>
@@ -48,7 +48,7 @@
     </w:p>
     <w:p>
       <w:pPr>
-        <w:pStyle w:val="Heading1"/>
+        <w:pStyle w:val="1"/>
         <w:rPr>
           <w:rFonts w:eastAsia="Times New Roman"/>
           <w:sz w:val="24"/>
@@ -100,7 +100,7 @@
     </w:p>
     <w:p>
       <w:pPr>
-        <w:pStyle w:val="NormalWeb"/>
+        <w:pStyle w:val="a6"/>
         <w:numPr>
           <w:ilvl w:val="0"/>
           <w:numId w:val="3"/>
@@ -125,7 +125,7 @@
     </w:p>
     <w:p>
       <w:pPr>
-        <w:pStyle w:val="NormalWeb"/>
+        <w:pStyle w:val="a6"/>
         <w:numPr>
           <w:ilvl w:val="0"/>
           <w:numId w:val="3"/>
@@ -181,7 +181,7 @@
     </w:p>
     <w:p>
       <w:pPr>
-        <w:pStyle w:val="NormalWeb"/>
+        <w:pStyle w:val="a6"/>
         <w:numPr>
           <w:ilvl w:val="0"/>
           <w:numId w:val="3"/>
@@ -206,7 +206,7 @@
       <w:proofErr w:type="spellStart"/>
       <w:r>
         <w:rPr>
-          <w:rStyle w:val="HTMLCode"/>
+          <w:rStyle w:val="HTML1"/>
           <w:rFonts w:asciiTheme="minorHAnsi" w:eastAsiaTheme="minorHAnsi" w:hAnsiTheme="minorHAnsi"/>
           <w:b/>
           <w:color w:val="333333"/>
@@ -218,7 +218,7 @@
       <w:proofErr w:type="spellEnd"/>
       <w:r>
         <w:rPr>
-          <w:rStyle w:val="HTMLCode"/>
+          <w:rStyle w:val="HTML1"/>
           <w:rFonts w:asciiTheme="minorHAnsi" w:eastAsiaTheme="minorHAnsi" w:hAnsiTheme="minorHAnsi"/>
           <w:b/>
           <w:color w:val="333333"/>
@@ -229,7 +229,7 @@
       </w:r>
       <w:r>
         <w:rPr>
-          <w:rStyle w:val="HTMLCode"/>
+          <w:rStyle w:val="HTML1"/>
           <w:rFonts w:asciiTheme="minorHAnsi" w:eastAsiaTheme="minorHAnsi" w:hAnsiTheme="minorHAnsi"/>
           <w:b/>
           <w:color w:val="333333"/>
@@ -241,7 +241,7 @@
     </w:p>
     <w:p>
       <w:pPr>
-        <w:pStyle w:val="NormalWeb"/>
+        <w:pStyle w:val="a6"/>
         <w:numPr>
           <w:ilvl w:val="0"/>
           <w:numId w:val="3"/>
@@ -297,7 +297,7 @@
     </w:p>
     <w:p>
       <w:pPr>
-        <w:pStyle w:val="NormalWeb"/>
+        <w:pStyle w:val="a6"/>
         <w:numPr>
           <w:ilvl w:val="0"/>
           <w:numId w:val="3"/>
@@ -322,7 +322,7 @@
     </w:p>
     <w:p>
       <w:pPr>
-        <w:pStyle w:val="NormalWeb"/>
+        <w:pStyle w:val="a6"/>
         <w:numPr>
           <w:ilvl w:val="0"/>
           <w:numId w:val="3"/>
@@ -356,7 +356,7 @@
       <w:proofErr w:type="spellStart"/>
       <w:r>
         <w:rPr>
-          <w:rStyle w:val="HTMLCode"/>
+          <w:rStyle w:val="HTML1"/>
           <w:rFonts w:asciiTheme="minorHAnsi" w:eastAsiaTheme="minorHAnsi" w:hAnsiTheme="minorHAnsi"/>
           <w:b/>
           <w:color w:val="333333"/>
@@ -368,7 +368,7 @@
       <w:proofErr w:type="spellEnd"/>
       <w:r>
         <w:rPr>
-          <w:rStyle w:val="HTMLCode"/>
+          <w:rStyle w:val="HTML1"/>
           <w:rFonts w:asciiTheme="minorHAnsi" w:eastAsiaTheme="minorHAnsi" w:hAnsiTheme="minorHAnsi"/>
           <w:b/>
           <w:color w:val="333333"/>
@@ -379,7 +379,7 @@
       </w:r>
       <w:r>
         <w:rPr>
-          <w:rStyle w:val="HTMLCode"/>
+          <w:rStyle w:val="HTML1"/>
           <w:rFonts w:asciiTheme="minorHAnsi" w:eastAsiaTheme="minorHAnsi" w:hAnsiTheme="minorHAnsi"/>
           <w:b/>
           <w:color w:val="333333"/>
@@ -391,14 +391,14 @@
     </w:p>
     <w:p>
       <w:pPr>
-        <w:pStyle w:val="NormalWeb"/>
+        <w:pStyle w:val="a6"/>
         <w:numPr>
           <w:ilvl w:val="0"/>
           <w:numId w:val="3"/>
         </w:numPr>
         <w:spacing w:before="0" w:beforeAutospacing="0" w:after="0" w:afterAutospacing="0" w:line="360" w:lineRule="atLeast"/>
         <w:rPr>
-          <w:rStyle w:val="HTMLCode"/>
+          <w:rStyle w:val="HTML1"/>
           <w:rFonts w:asciiTheme="minorHAnsi" w:eastAsiaTheme="minorHAnsi" w:hAnsiTheme="minorHAnsi" w:cs="Times New Roman"/>
           <w:color w:val="333333"/>
           <w:sz w:val="22"/>
@@ -426,7 +426,7 @@
       <w:proofErr w:type="spellStart"/>
       <w:r>
         <w:rPr>
-          <w:rStyle w:val="HTMLCode"/>
+          <w:rStyle w:val="HTML1"/>
           <w:rFonts w:asciiTheme="minorHAnsi" w:eastAsiaTheme="minorHAnsi" w:hAnsiTheme="minorHAnsi"/>
           <w:b/>
           <w:color w:val="333333"/>
@@ -438,7 +438,7 @@
       <w:proofErr w:type="spellEnd"/>
       <w:r>
         <w:rPr>
-          <w:rStyle w:val="HTMLCode"/>
+          <w:rStyle w:val="HTML1"/>
           <w:rFonts w:asciiTheme="minorHAnsi" w:eastAsiaTheme="minorHAnsi" w:hAnsiTheme="minorHAnsi"/>
           <w:b/>
           <w:color w:val="333333"/>
@@ -449,7 +449,7 @@
       </w:r>
       <w:r>
         <w:rPr>
-          <w:rStyle w:val="HTMLCode"/>
+          <w:rStyle w:val="HTML1"/>
           <w:rFonts w:asciiTheme="minorHAnsi" w:eastAsiaTheme="minorHAnsi" w:hAnsiTheme="minorHAnsi"/>
           <w:b/>
           <w:color w:val="333333"/>
@@ -461,14 +461,14 @@
     </w:p>
     <w:p>
       <w:pPr>
-        <w:pStyle w:val="NormalWeb"/>
+        <w:pStyle w:val="a6"/>
         <w:numPr>
           <w:ilvl w:val="0"/>
           <w:numId w:val="3"/>
         </w:numPr>
         <w:spacing w:before="0" w:beforeAutospacing="0" w:after="0" w:afterAutospacing="0" w:line="360" w:lineRule="atLeast"/>
         <w:rPr>
-          <w:rStyle w:val="HTMLCode"/>
+          <w:rStyle w:val="HTML1"/>
           <w:rFonts w:asciiTheme="minorHAnsi" w:eastAsiaTheme="minorHAnsi" w:hAnsiTheme="minorHAnsi" w:cs="Times New Roman"/>
           <w:color w:val="333333"/>
           <w:sz w:val="22"/>
@@ -487,7 +487,7 @@
       <w:proofErr w:type="spellStart"/>
       <w:r>
         <w:rPr>
-          <w:rStyle w:val="HTMLCode"/>
+          <w:rStyle w:val="HTML1"/>
           <w:rFonts w:asciiTheme="minorHAnsi" w:eastAsiaTheme="minorHAnsi" w:hAnsiTheme="minorHAnsi"/>
           <w:b/>
           <w:color w:val="333333"/>
@@ -499,7 +499,7 @@
       <w:proofErr w:type="spellEnd"/>
       <w:r>
         <w:rPr>
-          <w:rStyle w:val="HTMLCode"/>
+          <w:rStyle w:val="HTML1"/>
           <w:rFonts w:asciiTheme="minorHAnsi" w:eastAsiaTheme="minorHAnsi" w:hAnsiTheme="minorHAnsi"/>
           <w:b/>
           <w:color w:val="333333"/>
@@ -511,7 +511,7 @@
     </w:p>
     <w:p>
       <w:pPr>
-        <w:pStyle w:val="NormalWeb"/>
+        <w:pStyle w:val="a6"/>
         <w:numPr>
           <w:ilvl w:val="0"/>
           <w:numId w:val="3"/>
@@ -526,7 +526,7 @@
       </w:pPr>
       <w:r>
         <w:rPr>
-          <w:rStyle w:val="HTMLCode"/>
+          <w:rStyle w:val="HTML1"/>
           <w:rFonts w:asciiTheme="minorHAnsi" w:eastAsiaTheme="minorHAnsi" w:hAnsiTheme="minorHAnsi"/>
           <w:color w:val="333333"/>
           <w:sz w:val="22"/>
@@ -537,7 +537,7 @@
       <w:proofErr w:type="spellStart"/>
       <w:r>
         <w:rPr>
-          <w:rStyle w:val="HTMLCode"/>
+          <w:rStyle w:val="HTML1"/>
           <w:rFonts w:asciiTheme="minorHAnsi" w:eastAsiaTheme="minorHAnsi" w:hAnsiTheme="minorHAnsi"/>
           <w:b/>
           <w:color w:val="333333"/>
@@ -549,7 +549,7 @@
       <w:proofErr w:type="spellEnd"/>
       <w:r>
         <w:rPr>
-          <w:rStyle w:val="HTMLCode"/>
+          <w:rStyle w:val="HTML1"/>
           <w:rFonts w:asciiTheme="minorHAnsi" w:eastAsiaTheme="minorHAnsi" w:hAnsiTheme="minorHAnsi"/>
           <w:b/>
           <w:color w:val="333333"/>
@@ -560,7 +560,7 @@
       </w:r>
       <w:r>
         <w:rPr>
-          <w:rStyle w:val="HTMLCode"/>
+          <w:rStyle w:val="HTML1"/>
           <w:rFonts w:asciiTheme="minorHAnsi" w:eastAsiaTheme="minorHAnsi" w:hAnsiTheme="minorHAnsi"/>
           <w:b/>
           <w:color w:val="333333"/>
@@ -571,40 +571,18 @@
       </w:r>
       <w:r>
         <w:rPr>
-          <w:rStyle w:val="HTMLCode"/>
+          <w:rStyle w:val="HTML1"/>
           <w:rFonts w:asciiTheme="minorHAnsi" w:eastAsiaTheme="minorHAnsi" w:hAnsiTheme="minorHAnsi"/>
           <w:color w:val="333333"/>
           <w:sz w:val="22"/>
           <w:szCs w:val="22"/>
         </w:rPr>
-        <w:t>” to make sure your origin master has is up to date as well. (</w:t>
-      </w:r>
-      <w:proofErr w:type="gramStart"/>
-      <w:r>
-        <w:rPr>
-          <w:rStyle w:val="HTMLCode"/>
-          <w:rFonts w:asciiTheme="minorHAnsi" w:eastAsiaTheme="minorHAnsi" w:hAnsiTheme="minorHAnsi"/>
-          <w:color w:val="333333"/>
-          <w:sz w:val="22"/>
-          <w:szCs w:val="22"/>
-        </w:rPr>
-        <w:t>so</w:t>
-      </w:r>
-      <w:proofErr w:type="gramEnd"/>
-      <w:r>
-        <w:rPr>
-          <w:rStyle w:val="HTMLCode"/>
-          <w:rFonts w:asciiTheme="minorHAnsi" w:eastAsiaTheme="minorHAnsi" w:hAnsiTheme="minorHAnsi"/>
-          <w:color w:val="333333"/>
-          <w:sz w:val="22"/>
-          <w:szCs w:val="22"/>
-        </w:rPr>
-        <w:t xml:space="preserve"> far only your local/master is up to date)</w:t>
-      </w:r>
-    </w:p>
-    <w:p>
-      <w:pPr>
-        <w:pStyle w:val="Heading1"/>
+        <w:t>” to make sure your origin master has is up to date as well. (so far only your local/master is up to date)</w:t>
+      </w:r>
+    </w:p>
+    <w:p>
+      <w:pPr>
+        <w:pStyle w:val="1"/>
         <w:rPr>
           <w:rFonts w:eastAsia="Times New Roman"/>
           <w:sz w:val="24"/>
@@ -622,7 +600,7 @@
     </w:p>
     <w:p>
       <w:pPr>
-        <w:pStyle w:val="Heading1"/>
+        <w:pStyle w:val="1"/>
         <w:rPr>
           <w:rFonts w:eastAsia="Times New Roman"/>
           <w:sz w:val="24"/>
@@ -1215,7 +1193,7 @@
     </w:p>
     <w:p>
       <w:pPr>
-        <w:pStyle w:val="Heading1"/>
+        <w:pStyle w:val="1"/>
         <w:rPr>
           <w:rFonts w:eastAsia="Times New Roman"/>
           <w:sz w:val="24"/>
@@ -1233,7 +1211,7 @@
     </w:p>
     <w:p>
       <w:pPr>
-        <w:pStyle w:val="NormalWeb"/>
+        <w:pStyle w:val="a6"/>
         <w:spacing w:before="0" w:beforeAutospacing="0" w:after="0" w:afterAutospacing="0"/>
         <w:rPr>
           <w:rFonts w:ascii="Arial" w:hAnsi="Arial" w:cs="Arial"/>
@@ -1341,13 +1319,13 @@
     </w:p>
     <w:p>
       <w:pPr>
-        <w:pStyle w:val="NormalWeb"/>
+        <w:pStyle w:val="a6"/>
         <w:spacing w:before="0" w:beforeAutospacing="0" w:after="0" w:afterAutospacing="0"/>
       </w:pPr>
     </w:p>
     <w:p>
       <w:pPr>
-        <w:pStyle w:val="NormalWeb"/>
+        <w:pStyle w:val="a6"/>
         <w:spacing w:before="0" w:beforeAutospacing="0" w:after="0" w:afterAutospacing="0"/>
       </w:pPr>
       <w:r>
@@ -1357,7 +1335,7 @@
           <w:color w:val="000000"/>
           <w:sz w:val="22"/>
           <w:szCs w:val="22"/>
-          <w:lang w:eastAsia="en-US"/>
+          <w:lang w:eastAsia="zh-CN"/>
         </w:rPr>
         <w:drawing>
           <wp:inline distT="0" distB="0" distL="0" distR="0" wp14:anchorId="387C824B" wp14:editId="32F39E1F">
@@ -1377,7 +1355,7 @@
                     </pic:cNvPicPr>
                   </pic:nvPicPr>
                   <pic:blipFill>
-                    <a:blip r:embed="rId7">
+                    <a:blip r:embed="rId6">
                       <a:extLst>
                         <a:ext uri="{28A0092B-C50C-407E-A947-70E740481C1C}">
                           <a14:useLocalDpi xmlns:a14="http://schemas.microsoft.com/office/drawing/2010/main" val="0"/>
@@ -1411,7 +1389,7 @@
     </w:p>
     <w:p>
       <w:pPr>
-        <w:pStyle w:val="NormalWeb"/>
+        <w:pStyle w:val="a6"/>
         <w:spacing w:before="0" w:beforeAutospacing="0" w:after="0" w:afterAutospacing="0"/>
         <w:rPr>
           <w:rFonts w:asciiTheme="minorHAnsi" w:eastAsia="Times New Roman" w:hAnsiTheme="minorHAnsi" w:cstheme="minorBidi"/>
@@ -1423,7 +1401,7 @@
     </w:p>
     <w:p>
       <w:pPr>
-        <w:pStyle w:val="NormalWeb"/>
+        <w:pStyle w:val="a6"/>
         <w:spacing w:before="0" w:beforeAutospacing="0" w:after="0" w:afterAutospacing="0"/>
       </w:pPr>
       <w:r>
@@ -1438,7 +1416,7 @@
     </w:p>
     <w:p>
       <w:pPr>
-        <w:pStyle w:val="NormalWeb"/>
+        <w:pStyle w:val="a6"/>
         <w:spacing w:before="0" w:beforeAutospacing="0" w:after="0" w:afterAutospacing="0"/>
         <w:rPr>
           <w:rFonts w:ascii="Arial" w:hAnsi="Arial" w:cs="Arial"/>
@@ -1450,13 +1428,130 @@
     </w:p>
     <w:p>
       <w:pPr>
-        <w:pStyle w:val="NormalWeb"/>
+        <w:pStyle w:val="a6"/>
         <w:spacing w:before="0" w:beforeAutospacing="0" w:after="0" w:afterAutospacing="0"/>
         <w:rPr>
           <w:b/>
         </w:rPr>
       </w:pPr>
       <w:proofErr w:type="spellStart"/>
+      <w:r>
+        <w:rPr>
+          <w:rFonts w:ascii="Arial" w:hAnsi="Arial" w:cs="Arial"/>
+          <w:b/>
+          <w:color w:val="000000"/>
+          <w:sz w:val="22"/>
+          <w:szCs w:val="22"/>
+        </w:rPr>
+        <w:t>git</w:t>
+      </w:r>
+      <w:proofErr w:type="spellEnd"/>
+      <w:r>
+        <w:rPr>
+          <w:rFonts w:ascii="Arial" w:hAnsi="Arial" w:cs="Arial"/>
+          <w:b/>
+          <w:color w:val="000000"/>
+          <w:sz w:val="22"/>
+          <w:szCs w:val="22"/>
+        </w:rPr>
+        <w:t xml:space="preserve"> checkout –b </w:t>
+      </w:r>
+      <w:r>
+        <w:rPr>
+          <w:rFonts w:ascii="Arial" w:hAnsi="Arial" w:cs="Arial"/>
+          <w:b/>
+          <w:color w:val="000000"/>
+          <w:sz w:val="22"/>
+          <w:szCs w:val="22"/>
+        </w:rPr>
+        <w:t>lab</w:t>
+      </w:r>
+      <w:r>
+        <w:rPr>
+          <w:rFonts w:ascii="Arial" w:hAnsi="Arial" w:cs="Arial"/>
+          <w:b/>
+          <w:color w:val="000000"/>
+          <w:sz w:val="22"/>
+          <w:szCs w:val="22"/>
+        </w:rPr>
+        <w:t>-1-branch</w:t>
+      </w:r>
+    </w:p>
+    <w:p>
+      <w:pPr>
+        <w:pStyle w:val="a6"/>
+        <w:spacing w:before="0" w:beforeAutospacing="0" w:after="0" w:afterAutospacing="0"/>
+        <w:rPr>
+          <w:rFonts w:ascii="Arial" w:hAnsi="Arial" w:cs="Arial"/>
+          <w:color w:val="000000"/>
+          <w:sz w:val="22"/>
+          <w:szCs w:val="22"/>
+        </w:rPr>
+      </w:pPr>
+    </w:p>
+    <w:p>
+      <w:pPr>
+        <w:pStyle w:val="a6"/>
+        <w:spacing w:before="0" w:beforeAutospacing="0" w:after="0" w:afterAutospacing="0"/>
+      </w:pPr>
+      <w:r>
+        <w:rPr>
+          <w:rFonts w:ascii="Arial" w:hAnsi="Arial" w:cs="Arial"/>
+          <w:color w:val="000000"/>
+          <w:sz w:val="22"/>
+          <w:szCs w:val="22"/>
+        </w:rPr>
+        <w:t xml:space="preserve">After you create a branch, stage the </w:t>
+      </w:r>
+      <w:r>
+        <w:rPr>
+          <w:rFonts w:ascii="Arial" w:hAnsi="Arial" w:cs="Arial"/>
+          <w:color w:val="000000"/>
+          <w:sz w:val="22"/>
+          <w:szCs w:val="22"/>
+        </w:rPr>
+        <w:t>lab1</w:t>
+      </w:r>
+      <w:r>
+        <w:rPr>
+          <w:rFonts w:ascii="Arial" w:hAnsi="Arial" w:cs="Arial"/>
+          <w:color w:val="000000"/>
+          <w:sz w:val="22"/>
+          <w:szCs w:val="22"/>
+        </w:rPr>
+        <w:t>.txt file, commit, and push the changes to your repository. You can do that by running the following commands:</w:t>
+      </w:r>
+    </w:p>
+    <w:p>
+      <w:pPr>
+        <w:pStyle w:val="a6"/>
+        <w:spacing w:before="0" w:beforeAutospacing="0" w:after="0" w:afterAutospacing="0"/>
+        <w:rPr>
+          <w:b/>
+        </w:rPr>
+      </w:pPr>
+      <w:proofErr w:type="spellStart"/>
+      <w:r>
+        <w:rPr>
+          <w:rFonts w:ascii="Arial" w:hAnsi="Arial" w:cs="Arial"/>
+          <w:b/>
+          <w:color w:val="000000"/>
+          <w:sz w:val="22"/>
+          <w:szCs w:val="22"/>
+        </w:rPr>
+        <w:t>git</w:t>
+      </w:r>
+      <w:proofErr w:type="spellEnd"/>
+      <w:r>
+        <w:rPr>
+          <w:rFonts w:ascii="Arial" w:hAnsi="Arial" w:cs="Arial"/>
+          <w:b/>
+          <w:color w:val="000000"/>
+          <w:sz w:val="22"/>
+          <w:szCs w:val="22"/>
+        </w:rPr>
+        <w:t xml:space="preserve"> </w:t>
+      </w:r>
       <w:proofErr w:type="gramStart"/>
       <w:r>
         <w:rPr>
@@ -1466,44 +1561,76 @@
           <w:sz w:val="22"/>
           <w:szCs w:val="22"/>
         </w:rPr>
+        <w:t>add .</w:t>
+      </w:r>
+      <w:proofErr w:type="gramEnd"/>
+    </w:p>
+    <w:p>
+      <w:pPr>
+        <w:pStyle w:val="a6"/>
+        <w:spacing w:before="0" w:beforeAutospacing="0" w:after="0" w:afterAutospacing="0"/>
+        <w:rPr>
+          <w:rFonts w:ascii="Arial" w:hAnsi="Arial" w:cs="Arial"/>
+          <w:color w:val="000000"/>
+          <w:sz w:val="22"/>
+          <w:szCs w:val="22"/>
+        </w:rPr>
+      </w:pPr>
+    </w:p>
+    <w:p>
+      <w:pPr>
+        <w:pStyle w:val="a6"/>
+        <w:spacing w:before="0" w:beforeAutospacing="0" w:after="0" w:afterAutospacing="0"/>
+        <w:rPr>
+          <w:b/>
+        </w:rPr>
+      </w:pPr>
+      <w:proofErr w:type="spellStart"/>
+      <w:r>
+        <w:rPr>
+          <w:rFonts w:ascii="Arial" w:hAnsi="Arial" w:cs="Arial"/>
+          <w:b/>
+          <w:color w:val="000000"/>
+          <w:sz w:val="22"/>
+          <w:szCs w:val="22"/>
+        </w:rPr>
         <w:t>git</w:t>
       </w:r>
       <w:proofErr w:type="spellEnd"/>
-      <w:proofErr w:type="gramEnd"/>
-      <w:r>
-        <w:rPr>
-          <w:rFonts w:ascii="Arial" w:hAnsi="Arial" w:cs="Arial"/>
-          <w:b/>
-          <w:color w:val="000000"/>
-          <w:sz w:val="22"/>
-          <w:szCs w:val="22"/>
-        </w:rPr>
-        <w:t xml:space="preserve"> checkout –b </w:t>
-      </w:r>
-      <w:r>
-        <w:rPr>
-          <w:rFonts w:ascii="Arial" w:hAnsi="Arial" w:cs="Arial"/>
-          <w:b/>
-          <w:color w:val="000000"/>
-          <w:sz w:val="22"/>
-          <w:szCs w:val="22"/>
-        </w:rPr>
-        <w:t>lab</w:t>
-      </w:r>
-      <w:r>
-        <w:rPr>
-          <w:rFonts w:ascii="Arial" w:hAnsi="Arial" w:cs="Arial"/>
-          <w:b/>
-          <w:color w:val="000000"/>
-          <w:sz w:val="22"/>
-          <w:szCs w:val="22"/>
-        </w:rPr>
-        <w:t>-1-branch</w:t>
-      </w:r>
-    </w:p>
-    <w:p>
-      <w:pPr>
-        <w:pStyle w:val="NormalWeb"/>
+      <w:r>
+        <w:rPr>
+          <w:rFonts w:ascii="Arial" w:hAnsi="Arial" w:cs="Arial"/>
+          <w:b/>
+          <w:color w:val="000000"/>
+          <w:sz w:val="22"/>
+          <w:szCs w:val="22"/>
+        </w:rPr>
+        <w:t xml:space="preserve"> commit –m “submitting </w:t>
+      </w:r>
+      <w:r>
+        <w:rPr>
+          <w:rFonts w:ascii="Arial" w:hAnsi="Arial" w:cs="Arial"/>
+          <w:b/>
+          <w:color w:val="000000"/>
+          <w:sz w:val="22"/>
+          <w:szCs w:val="22"/>
+        </w:rPr>
+        <w:t>lab1</w:t>
+      </w:r>
+      <w:r>
+        <w:rPr>
+          <w:rFonts w:ascii="Arial" w:hAnsi="Arial" w:cs="Arial"/>
+          <w:b/>
+          <w:color w:val="000000"/>
+          <w:sz w:val="22"/>
+          <w:szCs w:val="22"/>
+        </w:rPr>
+        <w:t>”</w:t>
+      </w:r>
+    </w:p>
+    <w:p>
+      <w:pPr>
+        <w:pStyle w:val="a6"/>
         <w:spacing w:before="0" w:beforeAutospacing="0" w:after="0" w:afterAutospacing="0"/>
         <w:rPr>
           <w:rFonts w:ascii="Arial" w:hAnsi="Arial" w:cs="Arial"/>
@@ -1515,21 +1642,38 @@
     </w:p>
     <w:p>
       <w:pPr>
-        <w:pStyle w:val="NormalWeb"/>
+        <w:pStyle w:val="a6"/>
         <w:spacing w:before="0" w:beforeAutospacing="0" w:after="0" w:afterAutospacing="0"/>
-      </w:pPr>
-      <w:r>
-        <w:rPr>
-          <w:rFonts w:ascii="Arial" w:hAnsi="Arial" w:cs="Arial"/>
-          <w:color w:val="000000"/>
-          <w:sz w:val="22"/>
-          <w:szCs w:val="22"/>
-        </w:rPr>
-        <w:t xml:space="preserve">After you create a branch, stage the </w:t>
-      </w:r>
-      <w:r>
-        <w:rPr>
-          <w:rFonts w:ascii="Arial" w:hAnsi="Arial" w:cs="Arial"/>
+        <w:rPr>
+          <w:b/>
+        </w:rPr>
+      </w:pPr>
+      <w:proofErr w:type="spellStart"/>
+      <w:r>
+        <w:rPr>
+          <w:rFonts w:ascii="Arial" w:hAnsi="Arial" w:cs="Arial"/>
+          <w:b/>
+          <w:color w:val="000000"/>
+          <w:sz w:val="22"/>
+          <w:szCs w:val="22"/>
+        </w:rPr>
+        <w:t>git</w:t>
+      </w:r>
+      <w:proofErr w:type="spellEnd"/>
+      <w:r>
+        <w:rPr>
+          <w:rFonts w:ascii="Arial" w:hAnsi="Arial" w:cs="Arial"/>
+          <w:b/>
+          <w:color w:val="000000"/>
+          <w:sz w:val="22"/>
+          <w:szCs w:val="22"/>
+        </w:rPr>
+        <w:t xml:space="preserve"> push origin </w:t>
+      </w:r>
+      <w:r>
+        <w:rPr>
+          <w:rFonts w:ascii="Arial" w:hAnsi="Arial" w:cs="Arial"/>
+          <w:b/>
           <w:color w:val="000000"/>
           <w:sz w:val="22"/>
           <w:szCs w:val="22"/>
@@ -1539,269 +1683,112 @@
       <w:r>
         <w:rPr>
           <w:rFonts w:ascii="Arial" w:hAnsi="Arial" w:cs="Arial"/>
-          <w:color w:val="000000"/>
-          <w:sz w:val="22"/>
-          <w:szCs w:val="22"/>
-        </w:rPr>
-        <w:t>.txt file, commit, and push the changes to your repository. You can do that by running the following commands:</w:t>
-      </w:r>
-    </w:p>
-    <w:p>
-      <w:pPr>
-        <w:pStyle w:val="NormalWeb"/>
+          <w:b/>
+          <w:color w:val="000000"/>
+          <w:sz w:val="22"/>
+          <w:szCs w:val="22"/>
+        </w:rPr>
+        <w:t>-branch</w:t>
+      </w:r>
+    </w:p>
+    <w:p>
+      <w:pPr>
+        <w:pStyle w:val="a6"/>
         <w:spacing w:before="0" w:beforeAutospacing="0" w:after="0" w:afterAutospacing="0"/>
-      </w:pPr>
+        <w:rPr>
+          <w:rFonts w:ascii="Arial" w:hAnsi="Arial" w:cs="Arial"/>
+          <w:color w:val="000000"/>
+          <w:sz w:val="22"/>
+          <w:szCs w:val="22"/>
+        </w:rPr>
+      </w:pPr>
+    </w:p>
+    <w:p>
+      <w:pPr>
+        <w:pStyle w:val="a6"/>
+        <w:spacing w:before="0" w:beforeAutospacing="0" w:after="0" w:afterAutospacing="0"/>
+        <w:rPr>
+          <w:rFonts w:ascii="Arial" w:hAnsi="Arial" w:cs="Arial"/>
+          <w:color w:val="000000"/>
+          <w:sz w:val="22"/>
+          <w:szCs w:val="22"/>
+        </w:rPr>
+      </w:pPr>
+      <w:r>
+        <w:rPr>
+          <w:rFonts w:ascii="Arial" w:hAnsi="Arial" w:cs="Arial"/>
+          <w:color w:val="000000"/>
+          <w:sz w:val="22"/>
+          <w:szCs w:val="22"/>
+        </w:rPr>
+        <w:t xml:space="preserve">As a final step, navigate to your repository on </w:t>
+      </w:r>
       <w:proofErr w:type="spellStart"/>
-      <w:proofErr w:type="gramStart"/>
-      <w:r>
-        <w:rPr>
-          <w:rFonts w:ascii="Arial" w:hAnsi="Arial" w:cs="Arial"/>
-          <w:color w:val="000000"/>
-          <w:sz w:val="22"/>
-          <w:szCs w:val="22"/>
-        </w:rPr>
-        <w:t>git</w:t>
+      <w:r>
+        <w:rPr>
+          <w:rFonts w:ascii="Arial" w:hAnsi="Arial" w:cs="Arial"/>
+          <w:color w:val="000000"/>
+          <w:sz w:val="22"/>
+          <w:szCs w:val="22"/>
+        </w:rPr>
+        <w:t>Github</w:t>
+      </w:r>
+      <w:r>
+        <w:rPr>
+          <w:rFonts w:ascii="Arial" w:hAnsi="Arial" w:cs="Arial"/>
+          <w:color w:val="000000"/>
+          <w:sz w:val="22"/>
+          <w:szCs w:val="22"/>
+        </w:rPr>
+        <w:t>’s</w:t>
       </w:r>
       <w:proofErr w:type="spellEnd"/>
-      <w:proofErr w:type="gramEnd"/>
-      <w:r>
-        <w:rPr>
-          <w:rFonts w:ascii="Arial" w:hAnsi="Arial" w:cs="Arial"/>
-          <w:color w:val="000000"/>
-          <w:sz w:val="22"/>
-          <w:szCs w:val="22"/>
-        </w:rPr>
-        <w:t xml:space="preserve"> add .</w:t>
-      </w:r>
-    </w:p>
-    <w:p>
-      <w:pPr>
-        <w:pStyle w:val="NormalWeb"/>
+      <w:r>
+        <w:rPr>
+          <w:rFonts w:ascii="Arial" w:hAnsi="Arial" w:cs="Arial"/>
+          <w:color w:val="000000"/>
+          <w:sz w:val="22"/>
+          <w:szCs w:val="22"/>
+        </w:rPr>
+        <w:t xml:space="preserve"> website</w:t>
+      </w:r>
+      <w:r>
+        <w:rPr>
+          <w:rFonts w:ascii="Arial" w:hAnsi="Arial" w:cs="Arial"/>
+          <w:color w:val="000000"/>
+          <w:sz w:val="22"/>
+          <w:szCs w:val="22"/>
+        </w:rPr>
+        <w:t>. You should see something similar to this page, click on “</w:t>
+      </w:r>
+      <w:r>
+        <w:rPr>
+          <w:rFonts w:ascii="Arial" w:hAnsi="Arial" w:cs="Arial"/>
+          <w:color w:val="000000"/>
+          <w:sz w:val="22"/>
+          <w:szCs w:val="22"/>
+        </w:rPr>
+        <w:t>new pull request</w:t>
+      </w:r>
+      <w:r>
+        <w:rPr>
+          <w:rFonts w:ascii="Arial" w:hAnsi="Arial" w:cs="Arial"/>
+          <w:color w:val="000000"/>
+          <w:sz w:val="22"/>
+          <w:szCs w:val="22"/>
+        </w:rPr>
+        <w:t>”.</w:t>
+      </w:r>
+    </w:p>
+    <w:p>
+      <w:pPr>
+        <w:pStyle w:val="a6"/>
         <w:spacing w:before="0" w:beforeAutospacing="0" w:after="0" w:afterAutospacing="0"/>
-        <w:rPr>
-          <w:rFonts w:ascii="Arial" w:hAnsi="Arial" w:cs="Arial"/>
-          <w:color w:val="000000"/>
-          <w:sz w:val="22"/>
-          <w:szCs w:val="22"/>
-        </w:rPr>
-      </w:pPr>
-    </w:p>
-    <w:p>
-      <w:pPr>
-        <w:pStyle w:val="NormalWeb"/>
-        <w:spacing w:before="0" w:beforeAutospacing="0" w:after="0" w:afterAutospacing="0"/>
-        <w:rPr>
-          <w:b/>
-        </w:rPr>
-      </w:pPr>
-      <w:proofErr w:type="spellStart"/>
-      <w:proofErr w:type="gramStart"/>
-      <w:r>
-        <w:rPr>
-          <w:rFonts w:ascii="Arial" w:hAnsi="Arial" w:cs="Arial"/>
-          <w:b/>
-          <w:color w:val="000000"/>
-          <w:sz w:val="22"/>
-          <w:szCs w:val="22"/>
-        </w:rPr>
-        <w:t>git</w:t>
-      </w:r>
-      <w:proofErr w:type="spellEnd"/>
-      <w:proofErr w:type="gramEnd"/>
-      <w:r>
-        <w:rPr>
-          <w:rFonts w:ascii="Arial" w:hAnsi="Arial" w:cs="Arial"/>
-          <w:b/>
-          <w:color w:val="000000"/>
-          <w:sz w:val="22"/>
-          <w:szCs w:val="22"/>
-        </w:rPr>
-        <w:t xml:space="preserve"> commit –m “submitting </w:t>
-      </w:r>
-      <w:r>
-        <w:rPr>
-          <w:rFonts w:ascii="Arial" w:hAnsi="Arial" w:cs="Arial"/>
-          <w:b/>
-          <w:color w:val="000000"/>
-          <w:sz w:val="22"/>
-          <w:szCs w:val="22"/>
-        </w:rPr>
-        <w:t>lab1</w:t>
-      </w:r>
-      <w:r>
-        <w:rPr>
-          <w:rFonts w:ascii="Arial" w:hAnsi="Arial" w:cs="Arial"/>
-          <w:b/>
-          <w:color w:val="000000"/>
-          <w:sz w:val="22"/>
-          <w:szCs w:val="22"/>
-        </w:rPr>
-        <w:t>”</w:t>
-      </w:r>
-    </w:p>
-    <w:p>
-      <w:pPr>
-        <w:pStyle w:val="NormalWeb"/>
-        <w:spacing w:before="0" w:beforeAutospacing="0" w:after="0" w:afterAutospacing="0"/>
-        <w:rPr>
-          <w:rFonts w:ascii="Arial" w:hAnsi="Arial" w:cs="Arial"/>
-          <w:color w:val="000000"/>
-          <w:sz w:val="22"/>
-          <w:szCs w:val="22"/>
-        </w:rPr>
-      </w:pPr>
-    </w:p>
-    <w:p>
-      <w:pPr>
-        <w:pStyle w:val="NormalWeb"/>
-        <w:spacing w:before="0" w:beforeAutospacing="0" w:after="0" w:afterAutospacing="0"/>
-        <w:rPr>
-          <w:b/>
-        </w:rPr>
-      </w:pPr>
-      <w:proofErr w:type="spellStart"/>
-      <w:proofErr w:type="gramStart"/>
-      <w:r>
-        <w:rPr>
-          <w:rFonts w:ascii="Arial" w:hAnsi="Arial" w:cs="Arial"/>
-          <w:b/>
-          <w:color w:val="000000"/>
-          <w:sz w:val="22"/>
-          <w:szCs w:val="22"/>
-        </w:rPr>
-        <w:t>git</w:t>
-      </w:r>
-      <w:proofErr w:type="spellEnd"/>
-      <w:proofErr w:type="gramEnd"/>
-      <w:r>
-        <w:rPr>
-          <w:rFonts w:ascii="Arial" w:hAnsi="Arial" w:cs="Arial"/>
-          <w:b/>
-          <w:color w:val="000000"/>
-          <w:sz w:val="22"/>
-          <w:szCs w:val="22"/>
-        </w:rPr>
-        <w:t xml:space="preserve"> push origin </w:t>
-      </w:r>
-      <w:r>
-        <w:rPr>
-          <w:rFonts w:ascii="Arial" w:hAnsi="Arial" w:cs="Arial"/>
-          <w:b/>
-          <w:color w:val="000000"/>
-          <w:sz w:val="22"/>
-          <w:szCs w:val="22"/>
-        </w:rPr>
-        <w:t>lab1</w:t>
-      </w:r>
-      <w:r>
-        <w:rPr>
-          <w:rFonts w:ascii="Arial" w:hAnsi="Arial" w:cs="Arial"/>
-          <w:b/>
-          <w:color w:val="000000"/>
-          <w:sz w:val="22"/>
-          <w:szCs w:val="22"/>
-        </w:rPr>
-        <w:t>-branch</w:t>
-      </w:r>
-    </w:p>
-    <w:p>
-      <w:pPr>
-        <w:pStyle w:val="NormalWeb"/>
-        <w:spacing w:before="0" w:beforeAutospacing="0" w:after="0" w:afterAutospacing="0"/>
-        <w:rPr>
-          <w:rFonts w:ascii="Arial" w:hAnsi="Arial" w:cs="Arial"/>
-          <w:color w:val="000000"/>
-          <w:sz w:val="22"/>
-          <w:szCs w:val="22"/>
-        </w:rPr>
-      </w:pPr>
-    </w:p>
-    <w:p>
-      <w:pPr>
-        <w:pStyle w:val="NormalWeb"/>
-        <w:spacing w:before="0" w:beforeAutospacing="0" w:after="0" w:afterAutospacing="0"/>
-        <w:rPr>
-          <w:rFonts w:ascii="Arial" w:hAnsi="Arial" w:cs="Arial"/>
-          <w:color w:val="000000"/>
-          <w:sz w:val="22"/>
-          <w:szCs w:val="22"/>
-        </w:rPr>
-      </w:pPr>
-      <w:r>
-        <w:rPr>
-          <w:rFonts w:ascii="Arial" w:hAnsi="Arial" w:cs="Arial"/>
-          <w:color w:val="000000"/>
-          <w:sz w:val="22"/>
-          <w:szCs w:val="22"/>
-        </w:rPr>
-        <w:t xml:space="preserve">As a final step, navigate to your repository on </w:t>
-      </w:r>
-      <w:proofErr w:type="spellStart"/>
-      <w:r>
-        <w:rPr>
-          <w:rFonts w:ascii="Arial" w:hAnsi="Arial" w:cs="Arial"/>
-          <w:color w:val="000000"/>
-          <w:sz w:val="22"/>
-          <w:szCs w:val="22"/>
-        </w:rPr>
-        <w:t>Github</w:t>
-      </w:r>
-      <w:r>
-        <w:rPr>
-          <w:rFonts w:ascii="Arial" w:hAnsi="Arial" w:cs="Arial"/>
-          <w:color w:val="000000"/>
-          <w:sz w:val="22"/>
-          <w:szCs w:val="22"/>
-        </w:rPr>
-        <w:t>’s</w:t>
-      </w:r>
-      <w:proofErr w:type="spellEnd"/>
-      <w:r>
-        <w:rPr>
-          <w:rFonts w:ascii="Arial" w:hAnsi="Arial" w:cs="Arial"/>
-          <w:color w:val="000000"/>
-          <w:sz w:val="22"/>
-          <w:szCs w:val="22"/>
-        </w:rPr>
-        <w:t xml:space="preserve"> website</w:t>
-      </w:r>
-      <w:r>
-        <w:rPr>
-          <w:rFonts w:ascii="Arial" w:hAnsi="Arial" w:cs="Arial"/>
-          <w:color w:val="000000"/>
-          <w:sz w:val="22"/>
-          <w:szCs w:val="22"/>
-        </w:rPr>
-        <w:t>. You should see something similar to this page, click on “</w:t>
-      </w:r>
-      <w:r>
-        <w:rPr>
-          <w:rFonts w:ascii="Arial" w:hAnsi="Arial" w:cs="Arial"/>
-          <w:color w:val="000000"/>
-          <w:sz w:val="22"/>
-          <w:szCs w:val="22"/>
-        </w:rPr>
-        <w:t>new pull request</w:t>
-      </w:r>
-      <w:r>
-        <w:rPr>
-          <w:rFonts w:ascii="Arial" w:hAnsi="Arial" w:cs="Arial"/>
-          <w:color w:val="000000"/>
-          <w:sz w:val="22"/>
-          <w:szCs w:val="22"/>
-        </w:rPr>
-        <w:t>”.</w:t>
-      </w:r>
-    </w:p>
-    <w:p>
-      <w:pPr>
-        <w:pStyle w:val="NormalWeb"/>
-        <w:spacing w:before="0" w:beforeAutospacing="0" w:after="0" w:afterAutospacing="0"/>
       </w:pPr>
       <w:r>
         <w:rPr>
           <w:noProof/>
-          <w:lang w:eastAsia="en-US"/>
+          <w:lang w:eastAsia="zh-CN"/>
         </w:rPr>
         <w:drawing>
           <wp:inline distT="0" distB="0" distL="0" distR="0" wp14:anchorId="1497B4FB" wp14:editId="566FD0C8">
@@ -1821,7 +1808,7 @@
                     </pic:cNvPicPr>
                   </pic:nvPicPr>
                   <pic:blipFill>
-                    <a:blip r:embed="rId8">
+                    <a:blip r:embed="rId7">
                       <a:extLst>
                         <a:ext uri="{28A0092B-C50C-407E-A947-70E740481C1C}">
                           <a14:useLocalDpi xmlns:a14="http://schemas.microsoft.com/office/drawing/2010/main" val="0"/>
@@ -1855,19 +1842,19 @@
     </w:p>
     <w:p>
       <w:pPr>
-        <w:pStyle w:val="NormalWeb"/>
+        <w:pStyle w:val="a6"/>
         <w:spacing w:before="0" w:beforeAutospacing="0" w:after="0" w:afterAutospacing="0"/>
       </w:pPr>
     </w:p>
     <w:p>
       <w:pPr>
-        <w:pStyle w:val="NormalWeb"/>
+        <w:pStyle w:val="a6"/>
         <w:spacing w:before="0" w:beforeAutospacing="0" w:after="0" w:afterAutospacing="0"/>
       </w:pPr>
     </w:p>
     <w:p>
       <w:pPr>
-        <w:pStyle w:val="NormalWeb"/>
+        <w:pStyle w:val="a6"/>
         <w:spacing w:before="0" w:beforeAutospacing="0" w:after="0" w:afterAutospacing="0"/>
       </w:pPr>
       <w:r>
@@ -1882,20 +1869,20 @@
     </w:p>
     <w:p>
       <w:pPr>
-        <w:pStyle w:val="NormalWeb"/>
+        <w:pStyle w:val="a6"/>
         <w:spacing w:before="0" w:beforeAutospacing="0" w:after="0" w:afterAutospacing="0"/>
       </w:pPr>
     </w:p>
     <w:p>
       <w:pPr>
-        <w:pStyle w:val="NormalWeb"/>
+        <w:pStyle w:val="a6"/>
         <w:spacing w:before="0" w:beforeAutospacing="0" w:after="0" w:afterAutospacing="0"/>
       </w:pPr>
       <w:r>
         <w:rPr>
           <w:rFonts w:ascii="Helvetica" w:hAnsi="Helvetica" w:cs="Helvetica"/>
           <w:noProof/>
-          <w:lang w:eastAsia="en-US"/>
+          <w:lang w:eastAsia="zh-CN"/>
         </w:rPr>
         <w:lastRenderedPageBreak/>
         <w:drawing>
@@ -1916,7 +1903,7 @@
                     </pic:cNvPicPr>
                   </pic:nvPicPr>
                   <pic:blipFill>
-                    <a:blip r:embed="rId9">
+                    <a:blip r:embed="rId8">
                       <a:extLst>
                         <a:ext uri="{28A0092B-C50C-407E-A947-70E740481C1C}">
                           <a14:useLocalDpi xmlns:a14="http://schemas.microsoft.com/office/drawing/2010/main" val="0"/>
@@ -1947,177 +1934,196 @@
           </wp:inline>
         </w:drawing>
       </w:r>
+    </w:p>
+    <w:p>
+      <w:pPr>
+        <w:pStyle w:val="a6"/>
+        <w:spacing w:before="0" w:beforeAutospacing="0" w:after="0" w:afterAutospacing="0"/>
+        <w:rPr>
+          <w:rFonts w:ascii="Arial" w:hAnsi="Arial" w:cs="Arial"/>
+          <w:color w:val="000000"/>
+          <w:sz w:val="22"/>
+          <w:szCs w:val="22"/>
+        </w:rPr>
+      </w:pPr>
+    </w:p>
+    <w:p>
+      <w:pPr>
+        <w:pStyle w:val="a6"/>
+        <w:spacing w:before="0" w:beforeAutospacing="0" w:after="0" w:afterAutospacing="0"/>
+        <w:rPr>
+          <w:rFonts w:ascii="Arial" w:hAnsi="Arial" w:cs="Arial"/>
+          <w:color w:val="000000"/>
+          <w:sz w:val="22"/>
+          <w:szCs w:val="22"/>
+        </w:rPr>
+      </w:pPr>
+      <w:r>
+        <w:rPr>
+          <w:rFonts w:ascii="Arial" w:hAnsi="Arial" w:cs="Arial"/>
+          <w:color w:val="000000"/>
+          <w:sz w:val="22"/>
+          <w:szCs w:val="22"/>
+        </w:rPr>
+        <w:t xml:space="preserve">Ensure that you select the </w:t>
+      </w:r>
+      <w:r>
+        <w:rPr>
+          <w:rFonts w:ascii="Arial" w:hAnsi="Arial" w:cs="Arial"/>
+          <w:color w:val="000000"/>
+          <w:sz w:val="22"/>
+          <w:szCs w:val="22"/>
+        </w:rPr>
+        <w:t>base fork</w:t>
+      </w:r>
+      <w:r>
+        <w:rPr>
+          <w:rFonts w:ascii="Arial" w:hAnsi="Arial" w:cs="Arial"/>
+          <w:color w:val="000000"/>
+          <w:sz w:val="22"/>
+          <w:szCs w:val="22"/>
+        </w:rPr>
+        <w:t xml:space="preserve"> as “</w:t>
+      </w:r>
+      <w:proofErr w:type="spellStart"/>
+      <w:r>
+        <w:rPr>
+          <w:rFonts w:ascii="Arial" w:hAnsi="Arial" w:cs="Arial"/>
+          <w:color w:val="000000"/>
+          <w:sz w:val="22"/>
+          <w:szCs w:val="22"/>
+        </w:rPr>
+        <w:t>dandanbang</w:t>
+      </w:r>
+      <w:proofErr w:type="spellEnd"/>
+      <w:r>
+        <w:rPr>
+          <w:rFonts w:ascii="Arial" w:hAnsi="Arial" w:cs="Arial"/>
+          <w:color w:val="000000"/>
+          <w:sz w:val="22"/>
+          <w:szCs w:val="22"/>
+        </w:rPr>
+        <w:t>/</w:t>
+      </w:r>
+      <w:proofErr w:type="spellStart"/>
+      <w:r>
+        <w:rPr>
+          <w:rFonts w:ascii="Arial" w:hAnsi="Arial" w:cs="Arial"/>
+          <w:color w:val="000000"/>
+          <w:sz w:val="22"/>
+          <w:szCs w:val="22"/>
+        </w:rPr>
+        <w:t>IOLab</w:t>
+      </w:r>
+      <w:proofErr w:type="spellEnd"/>
+      <w:r>
+        <w:rPr>
+          <w:rFonts w:ascii="Arial" w:hAnsi="Arial" w:cs="Arial"/>
+          <w:color w:val="000000"/>
+          <w:sz w:val="22"/>
+          <w:szCs w:val="22"/>
+        </w:rPr>
+        <w:t>” and select the head fork as your own</w:t>
+      </w:r>
+      <w:r>
+        <w:rPr>
+          <w:rFonts w:ascii="Arial" w:hAnsi="Arial" w:cs="Arial"/>
+          <w:color w:val="000000"/>
+          <w:sz w:val="22"/>
+          <w:szCs w:val="22"/>
+        </w:rPr>
+        <w:t xml:space="preserve"> instead of </w:t>
+      </w:r>
+      <w:proofErr w:type="spellStart"/>
+      <w:r>
+        <w:rPr>
+          <w:rFonts w:ascii="Arial" w:hAnsi="Arial" w:cs="Arial"/>
+          <w:color w:val="000000"/>
+          <w:sz w:val="22"/>
+          <w:szCs w:val="22"/>
+        </w:rPr>
+        <w:t>parvsondhi</w:t>
+      </w:r>
+      <w:proofErr w:type="spellEnd"/>
+      <w:r>
+        <w:rPr>
+          <w:rFonts w:ascii="Arial" w:hAnsi="Arial" w:cs="Arial"/>
+          <w:color w:val="000000"/>
+          <w:sz w:val="22"/>
+          <w:szCs w:val="22"/>
+        </w:rPr>
+        <w:t>/</w:t>
+      </w:r>
+      <w:proofErr w:type="spellStart"/>
+      <w:r>
+        <w:rPr>
+          <w:rFonts w:ascii="Arial" w:hAnsi="Arial" w:cs="Arial"/>
+          <w:color w:val="000000"/>
+          <w:sz w:val="22"/>
+          <w:szCs w:val="22"/>
+        </w:rPr>
+        <w:t>IOLab</w:t>
+      </w:r>
+      <w:proofErr w:type="spellEnd"/>
+      <w:r>
+        <w:rPr>
+          <w:rFonts w:ascii="Arial" w:hAnsi="Arial" w:cs="Arial"/>
+          <w:color w:val="000000"/>
+          <w:sz w:val="22"/>
+          <w:szCs w:val="22"/>
+        </w:rPr>
+        <w:t xml:space="preserve">, and the branch to </w:t>
+      </w:r>
+      <w:r>
+        <w:rPr>
+          <w:rFonts w:ascii="Arial" w:hAnsi="Arial" w:cs="Arial"/>
+          <w:color w:val="000000"/>
+          <w:sz w:val="22"/>
+          <w:szCs w:val="22"/>
+        </w:rPr>
+        <w:t>branch</w:t>
+      </w:r>
+      <w:r>
+        <w:rPr>
+          <w:rFonts w:ascii="Arial" w:hAnsi="Arial" w:cs="Arial"/>
+          <w:color w:val="000000"/>
+          <w:sz w:val="22"/>
+          <w:szCs w:val="22"/>
+        </w:rPr>
+        <w:t xml:space="preserve">-1-branch. Finally, you can click </w:t>
+      </w:r>
+      <w:r>
+        <w:rPr>
+          <w:rFonts w:ascii="Arial" w:hAnsi="Arial" w:cs="Arial"/>
+          <w:b/>
+          <w:color w:val="000000"/>
+          <w:sz w:val="22"/>
+          <w:szCs w:val="22"/>
+        </w:rPr>
+        <w:t>“Create Pull Request”</w:t>
+      </w:r>
+      <w:r>
+        <w:rPr>
+          <w:rFonts w:ascii="Arial" w:hAnsi="Arial" w:cs="Arial"/>
+          <w:color w:val="000000"/>
+          <w:sz w:val="22"/>
+          <w:szCs w:val="22"/>
+        </w:rPr>
+        <w:t xml:space="preserve"> to submit your homework.</w:t>
+      </w:r>
+    </w:p>
+    <w:p>
+      <w:pPr>
+        <w:pStyle w:val="a6"/>
+        <w:spacing w:before="0" w:beforeAutospacing="0" w:after="0" w:afterAutospacing="0"/>
+      </w:pPr>
       <w:bookmarkStart w:id="0" w:name="_GoBack"/>
       <w:bookmarkEnd w:id="0"/>
     </w:p>
     <w:p>
       <w:pPr>
-        <w:pStyle w:val="NormalWeb"/>
+        <w:pStyle w:val="a6"/>
         <w:spacing w:before="0" w:beforeAutospacing="0" w:after="0" w:afterAutospacing="0"/>
-        <w:rPr>
-          <w:rFonts w:ascii="Arial" w:hAnsi="Arial" w:cs="Arial"/>
-          <w:color w:val="000000"/>
-          <w:sz w:val="22"/>
-          <w:szCs w:val="22"/>
-        </w:rPr>
-      </w:pPr>
-    </w:p>
-    <w:p>
-      <w:pPr>
-        <w:pStyle w:val="NormalWeb"/>
-        <w:spacing w:before="0" w:beforeAutospacing="0" w:after="0" w:afterAutospacing="0"/>
-        <w:rPr>
-          <w:rFonts w:ascii="Arial" w:hAnsi="Arial" w:cs="Arial"/>
-          <w:color w:val="000000"/>
-          <w:sz w:val="22"/>
-          <w:szCs w:val="22"/>
-        </w:rPr>
-      </w:pPr>
-      <w:r>
-        <w:rPr>
-          <w:rFonts w:ascii="Arial" w:hAnsi="Arial" w:cs="Arial"/>
-          <w:color w:val="000000"/>
-          <w:sz w:val="22"/>
-          <w:szCs w:val="22"/>
-        </w:rPr>
-        <w:t xml:space="preserve">Ensure that you select the </w:t>
-      </w:r>
-      <w:r>
-        <w:rPr>
-          <w:rFonts w:ascii="Arial" w:hAnsi="Arial" w:cs="Arial"/>
-          <w:color w:val="000000"/>
-          <w:sz w:val="22"/>
-          <w:szCs w:val="22"/>
-        </w:rPr>
-        <w:t>base fork</w:t>
-      </w:r>
-      <w:r>
-        <w:rPr>
-          <w:rFonts w:ascii="Arial" w:hAnsi="Arial" w:cs="Arial"/>
-          <w:color w:val="000000"/>
-          <w:sz w:val="22"/>
-          <w:szCs w:val="22"/>
-        </w:rPr>
-        <w:t xml:space="preserve"> as “</w:t>
-      </w:r>
-      <w:proofErr w:type="spellStart"/>
-      <w:r>
-        <w:rPr>
-          <w:rFonts w:ascii="Arial" w:hAnsi="Arial" w:cs="Arial"/>
-          <w:color w:val="000000"/>
-          <w:sz w:val="22"/>
-          <w:szCs w:val="22"/>
-        </w:rPr>
-        <w:t>dandanbang</w:t>
-      </w:r>
-      <w:proofErr w:type="spellEnd"/>
-      <w:r>
-        <w:rPr>
-          <w:rFonts w:ascii="Arial" w:hAnsi="Arial" w:cs="Arial"/>
-          <w:color w:val="000000"/>
-          <w:sz w:val="22"/>
-          <w:szCs w:val="22"/>
-        </w:rPr>
-        <w:t>/</w:t>
-      </w:r>
-      <w:proofErr w:type="spellStart"/>
-      <w:r>
-        <w:rPr>
-          <w:rFonts w:ascii="Arial" w:hAnsi="Arial" w:cs="Arial"/>
-          <w:color w:val="000000"/>
-          <w:sz w:val="22"/>
-          <w:szCs w:val="22"/>
-        </w:rPr>
-        <w:t>IOLab</w:t>
-      </w:r>
-      <w:proofErr w:type="spellEnd"/>
-      <w:r>
-        <w:rPr>
-          <w:rFonts w:ascii="Arial" w:hAnsi="Arial" w:cs="Arial"/>
-          <w:color w:val="000000"/>
-          <w:sz w:val="22"/>
-          <w:szCs w:val="22"/>
-        </w:rPr>
-        <w:t>” and select the head fork as your own</w:t>
-      </w:r>
-      <w:r>
-        <w:rPr>
-          <w:rFonts w:ascii="Arial" w:hAnsi="Arial" w:cs="Arial"/>
-          <w:color w:val="000000"/>
-          <w:sz w:val="22"/>
-          <w:szCs w:val="22"/>
-        </w:rPr>
-        <w:t xml:space="preserve"> instead of </w:t>
-      </w:r>
-      <w:proofErr w:type="spellStart"/>
-      <w:r>
-        <w:rPr>
-          <w:rFonts w:ascii="Arial" w:hAnsi="Arial" w:cs="Arial"/>
-          <w:color w:val="000000"/>
-          <w:sz w:val="22"/>
-          <w:szCs w:val="22"/>
-        </w:rPr>
-        <w:t>parvsondhi</w:t>
-      </w:r>
-      <w:proofErr w:type="spellEnd"/>
-      <w:r>
-        <w:rPr>
-          <w:rFonts w:ascii="Arial" w:hAnsi="Arial" w:cs="Arial"/>
-          <w:color w:val="000000"/>
-          <w:sz w:val="22"/>
-          <w:szCs w:val="22"/>
-        </w:rPr>
-        <w:t>/</w:t>
-      </w:r>
-      <w:proofErr w:type="spellStart"/>
-      <w:r>
-        <w:rPr>
-          <w:rFonts w:ascii="Arial" w:hAnsi="Arial" w:cs="Arial"/>
-          <w:color w:val="000000"/>
-          <w:sz w:val="22"/>
-          <w:szCs w:val="22"/>
-        </w:rPr>
-        <w:t>IOLab</w:t>
-      </w:r>
-      <w:proofErr w:type="spellEnd"/>
-      <w:r>
-        <w:rPr>
-          <w:rFonts w:ascii="Arial" w:hAnsi="Arial" w:cs="Arial"/>
-          <w:color w:val="000000"/>
-          <w:sz w:val="22"/>
-          <w:szCs w:val="22"/>
-        </w:rPr>
-        <w:t xml:space="preserve">, and the branch to </w:t>
-      </w:r>
-      <w:r>
-        <w:rPr>
-          <w:rFonts w:ascii="Arial" w:hAnsi="Arial" w:cs="Arial"/>
-          <w:color w:val="000000"/>
-          <w:sz w:val="22"/>
-          <w:szCs w:val="22"/>
-        </w:rPr>
-        <w:t>branch</w:t>
-      </w:r>
-      <w:r>
-        <w:rPr>
-          <w:rFonts w:ascii="Arial" w:hAnsi="Arial" w:cs="Arial"/>
-          <w:color w:val="000000"/>
-          <w:sz w:val="22"/>
-          <w:szCs w:val="22"/>
-        </w:rPr>
-        <w:t>-1-branch. Finally, you can click “Create Pull Request” to submit your homework.</w:t>
-      </w:r>
-    </w:p>
-    <w:p>
-      <w:pPr>
-        <w:pStyle w:val="NormalWeb"/>
-        <w:spacing w:before="0" w:beforeAutospacing="0" w:after="0" w:afterAutospacing="0"/>
-      </w:pPr>
-    </w:p>
-    <w:p>
-      <w:pPr>
-        <w:pStyle w:val="NormalWeb"/>
-        <w:spacing w:before="0" w:beforeAutospacing="0" w:after="0" w:afterAutospacing="0"/>
       </w:pPr>
       <w:r>
         <w:rPr>
@@ -2128,10 +2134,10 @@
         </w:rPr>
         <w:t>** The reason for turning in your code in this manner is because it allows to give you pointed feedback on your code inline.  This is a common practice in the industry and is formalized through a process called a code review. If you are interested, you can read more about it here:</w:t>
       </w:r>
-      <w:hyperlink r:id="rId10" w:history="1">
+      <w:hyperlink r:id="rId9" w:history="1">
         <w:r>
           <w:rPr>
-            <w:rStyle w:val="Hyperlink"/>
+            <w:rStyle w:val="a4"/>
             <w:rFonts w:ascii="Arial" w:hAnsi="Arial" w:cs="Arial"/>
             <w:color w:val="000000"/>
             <w:sz w:val="22"/>
@@ -2142,7 +2148,7 @@
         </w:r>
         <w:r>
           <w:rPr>
-            <w:rStyle w:val="Hyperlink"/>
+            <w:rStyle w:val="a4"/>
             <w:rFonts w:ascii="Arial" w:hAnsi="Arial" w:cs="Arial"/>
             <w:color w:val="1155CC"/>
             <w:sz w:val="22"/>
@@ -2171,7 +2177,7 @@
 </file>
 
 <file path=word/numbering.xml><?xml version="1.0" encoding="utf-8"?>
-<w:numbering xmlns:wpc="http://schemas.microsoft.com/office/word/2010/wordprocessingCanvas" xmlns:mo="http://schemas.microsoft.com/office/mac/office/2008/main" xmlns:mc="http://schemas.openxmlformats.org/markup-compatibility/2006" xmlns:mv="urn:schemas-microsoft-com:mac:vml" xmlns:o="urn:schemas-microsoft-com:office:office" xmlns:r="http://schemas.openxmlformats.org/officeDocument/2006/relationships" xmlns:m="http://schemas.openxmlformats.org/officeDocument/2006/math" xmlns:v="urn:schemas-microsoft-com:vml" xmlns:wp14="http://schemas.microsoft.com/office/word/2010/wordprocessingDrawing" xmlns:wp="http://schemas.openxmlformats.org/drawingml/2006/wordprocessingDrawing" xmlns:w10="urn:schemas-microsoft-com:office:word" xmlns:w="http://schemas.openxmlformats.org/wordprocessingml/2006/main" xmlns:w14="http://schemas.microsoft.com/office/word/2010/wordml" xmlns:wpg="http://schemas.microsoft.com/office/word/2010/wordprocessingGroup" xmlns:wpi="http://schemas.microsoft.com/office/word/2010/wordprocessingInk" xmlns:wne="http://schemas.microsoft.com/office/word/2006/wordml" xmlns:wps="http://schemas.microsoft.com/office/word/2010/wordprocessingShape" mc:Ignorable="w14 wp14">
+<w:numbering xmlns:wpc="http://schemas.microsoft.com/office/word/2010/wordprocessingCanvas" xmlns:mo="http://schemas.microsoft.com/office/mac/office/2008/main" xmlns:mc="http://schemas.openxmlformats.org/markup-compatibility/2006" xmlns:mv="urn:schemas-microsoft-com:mac:vml" xmlns:o="urn:schemas-microsoft-com:office:office" xmlns:r="http://schemas.openxmlformats.org/officeDocument/2006/relationships" xmlns:m="http://schemas.openxmlformats.org/officeDocument/2006/math" xmlns:v="urn:schemas-microsoft-com:vml" xmlns:wp14="http://schemas.microsoft.com/office/word/2010/wordprocessingDrawing" xmlns:wp="http://schemas.openxmlformats.org/drawingml/2006/wordprocessingDrawing" xmlns:w10="urn:schemas-microsoft-com:office:word" xmlns:w="http://schemas.openxmlformats.org/wordprocessingml/2006/main" xmlns:w14="http://schemas.microsoft.com/office/word/2010/wordml" xmlns:w15="http://schemas.microsoft.com/office/word/2012/wordml" xmlns:wpg="http://schemas.microsoft.com/office/word/2010/wordprocessingGroup" xmlns:wpi="http://schemas.microsoft.com/office/word/2010/wordprocessingInk" xmlns:wne="http://schemas.microsoft.com/office/word/2006/wordml" xmlns:wps="http://schemas.microsoft.com/office/word/2010/wordprocessingShape" mc:Ignorable="w14 w15 wp14">
   <w:abstractNum w:abstractNumId="0">
     <w:nsid w:val="027E5478"/>
     <w:multiLevelType w:val="hybridMultilevel"/>
@@ -2476,11 +2482,11 @@
 </file>
 
 <file path=word/styles.xml><?xml version="1.0" encoding="utf-8"?>
-<w:styles xmlns:mc="http://schemas.openxmlformats.org/markup-compatibility/2006" xmlns:r="http://schemas.openxmlformats.org/officeDocument/2006/relationships" xmlns:w="http://schemas.openxmlformats.org/wordprocessingml/2006/main" xmlns:w14="http://schemas.microsoft.com/office/word/2010/wordml" mc:Ignorable="w14">
+<w:styles xmlns:mc="http://schemas.openxmlformats.org/markup-compatibility/2006" xmlns:r="http://schemas.openxmlformats.org/officeDocument/2006/relationships" xmlns:w="http://schemas.openxmlformats.org/wordprocessingml/2006/main" xmlns:w14="http://schemas.microsoft.com/office/word/2010/wordml" xmlns:w15="http://schemas.microsoft.com/office/word/2012/wordml" mc:Ignorable="w14 w15">
   <w:docDefaults>
     <w:rPrDefault>
       <w:rPr>
-        <w:rFonts w:asciiTheme="minorHAnsi" w:eastAsiaTheme="minorHAnsi" w:hAnsiTheme="minorHAnsi" w:cstheme="minorBidi"/>
+        <w:rFonts w:asciiTheme="minorHAnsi" w:eastAsiaTheme="minorEastAsia" w:hAnsiTheme="minorHAnsi" w:cstheme="minorBidi"/>
         <w:sz w:val="22"/>
         <w:szCs w:val="22"/>
         <w:lang w:val="en-US" w:eastAsia="en-US" w:bidi="ar-SA"/>
@@ -2492,163 +2498,388 @@
       </w:pPr>
     </w:pPrDefault>
   </w:docDefaults>
-  <w:latentStyles w:defLockedState="0" w:defUIPriority="99" w:defSemiHidden="1" w:defUnhideWhenUsed="1" w:defQFormat="0" w:count="276">
-    <w:lsdException w:name="Normal" w:semiHidden="0" w:uiPriority="0" w:unhideWhenUsed="0" w:qFormat="1"/>
-    <w:lsdException w:name="heading 1" w:semiHidden="0" w:uiPriority="9" w:unhideWhenUsed="0" w:qFormat="1"/>
-    <w:lsdException w:name="heading 2" w:uiPriority="9" w:qFormat="1"/>
-    <w:lsdException w:name="heading 3" w:uiPriority="9" w:qFormat="1"/>
-    <w:lsdException w:name="heading 4" w:uiPriority="9" w:qFormat="1"/>
-    <w:lsdException w:name="heading 5" w:uiPriority="9" w:qFormat="1"/>
-    <w:lsdException w:name="heading 6" w:uiPriority="9" w:qFormat="1"/>
-    <w:lsdException w:name="heading 7" w:uiPriority="9" w:qFormat="1"/>
-    <w:lsdException w:name="heading 8" w:uiPriority="9" w:qFormat="1"/>
-    <w:lsdException w:name="heading 9" w:uiPriority="9" w:qFormat="1"/>
-    <w:lsdException w:name="toc 1" w:uiPriority="39"/>
-    <w:lsdException w:name="toc 2" w:uiPriority="39"/>
-    <w:lsdException w:name="toc 3" w:uiPriority="39"/>
-    <w:lsdException w:name="toc 4" w:uiPriority="39"/>
-    <w:lsdException w:name="toc 5" w:uiPriority="39"/>
-    <w:lsdException w:name="toc 6" w:uiPriority="39"/>
-    <w:lsdException w:name="toc 7" w:uiPriority="39"/>
-    <w:lsdException w:name="toc 8" w:uiPriority="39"/>
-    <w:lsdException w:name="toc 9" w:uiPriority="39"/>
-    <w:lsdException w:name="caption" w:uiPriority="35" w:qFormat="1"/>
-    <w:lsdException w:name="Title" w:semiHidden="0" w:uiPriority="10" w:unhideWhenUsed="0" w:qFormat="1"/>
-    <w:lsdException w:name="Default Paragraph Font" w:uiPriority="1"/>
-    <w:lsdException w:name="Subtitle" w:semiHidden="0" w:uiPriority="11" w:unhideWhenUsed="0" w:qFormat="1"/>
-    <w:lsdException w:name="Strong" w:semiHidden="0" w:uiPriority="22" w:unhideWhenUsed="0" w:qFormat="1"/>
-    <w:lsdException w:name="Emphasis" w:semiHidden="0" w:uiPriority="20" w:unhideWhenUsed="0" w:qFormat="1"/>
-    <w:lsdException w:name="Table Grid" w:semiHidden="0" w:uiPriority="39" w:unhideWhenUsed="0"/>
-    <w:lsdException w:name="Note Level 1" w:semiHidden="0" w:unhideWhenUsed="0"/>
-    <w:lsdException w:name="Note Level 2" w:semiHidden="0" w:unhideWhenUsed="0"/>
-    <w:lsdException w:name="Note Level 3" w:semiHidden="0" w:unhideWhenUsed="0"/>
-    <w:lsdException w:name="Note Level 4" w:semiHidden="0" w:unhideWhenUsed="0"/>
-    <w:lsdException w:name="Note Level 5" w:semiHidden="0" w:unhideWhenUsed="0"/>
-    <w:lsdException w:name="Note Level 6" w:semiHidden="0" w:unhideWhenUsed="0"/>
-    <w:lsdException w:name="Note Level 7" w:semiHidden="0" w:unhideWhenUsed="0"/>
-    <w:lsdException w:name="Note Level 8" w:semiHidden="0" w:unhideWhenUsed="0"/>
-    <w:lsdException w:name="Note Level 9" w:semiHidden="0" w:unhideWhenUsed="0"/>
-    <w:lsdException w:name="Placeholder Text" w:unhideWhenUsed="0"/>
-    <w:lsdException w:name="No Spacing" w:semiHidden="0" w:uiPriority="1" w:unhideWhenUsed="0" w:qFormat="1"/>
-    <w:lsdException w:name="Light Shading" w:semiHidden="0" w:uiPriority="60" w:unhideWhenUsed="0"/>
-    <w:lsdException w:name="Light List" w:semiHidden="0" w:uiPriority="61" w:unhideWhenUsed="0"/>
-    <w:lsdException w:name="Light Grid" w:semiHidden="0" w:uiPriority="62" w:unhideWhenUsed="0"/>
-    <w:lsdException w:name="Medium Shading 1" w:semiHidden="0" w:uiPriority="63" w:unhideWhenUsed="0"/>
-    <w:lsdException w:name="Medium Shading 2" w:semiHidden="0" w:uiPriority="64" w:unhideWhenUsed="0"/>
-    <w:lsdException w:name="Medium List 1" w:semiHidden="0" w:uiPriority="65" w:unhideWhenUsed="0"/>
-    <w:lsdException w:name="Medium List 2" w:semiHidden="0" w:uiPriority="66" w:unhideWhenUsed="0"/>
-    <w:lsdException w:name="Medium Grid 1" w:semiHidden="0" w:uiPriority="67" w:unhideWhenUsed="0"/>
-    <w:lsdException w:name="Medium Grid 2" w:semiHidden="0" w:uiPriority="68" w:unhideWhenUsed="0"/>
-    <w:lsdException w:name="Medium Grid 3" w:semiHidden="0" w:uiPriority="69" w:unhideWhenUsed="0"/>
-    <w:lsdException w:name="Dark List" w:semiHidden="0" w:uiPriority="70" w:unhideWhenUsed="0"/>
-    <w:lsdException w:name="Colorful Shading" w:semiHidden="0" w:uiPriority="71" w:unhideWhenUsed="0"/>
-    <w:lsdException w:name="Colorful List" w:semiHidden="0" w:uiPriority="72" w:unhideWhenUsed="0"/>
-    <w:lsdException w:name="Colorful Grid" w:semiHidden="0" w:uiPriority="73" w:unhideWhenUsed="0"/>
-    <w:lsdException w:name="Light Shading Accent 1" w:semiHidden="0" w:uiPriority="60" w:unhideWhenUsed="0"/>
-    <w:lsdException w:name="Light List Accent 1" w:semiHidden="0" w:uiPriority="61" w:unhideWhenUsed="0"/>
-    <w:lsdException w:name="Light Grid Accent 1" w:semiHidden="0" w:uiPriority="62" w:unhideWhenUsed="0"/>
-    <w:lsdException w:name="Medium Shading 1 Accent 1" w:semiHidden="0" w:uiPriority="63" w:unhideWhenUsed="0"/>
-    <w:lsdException w:name="Medium Shading 2 Accent 1" w:semiHidden="0" w:uiPriority="64" w:unhideWhenUsed="0"/>
-    <w:lsdException w:name="Medium List 1 Accent 1" w:semiHidden="0" w:uiPriority="65" w:unhideWhenUsed="0"/>
-    <w:lsdException w:name="Revision" w:unhideWhenUsed="0"/>
-    <w:lsdException w:name="List Paragraph" w:semiHidden="0" w:uiPriority="34" w:unhideWhenUsed="0" w:qFormat="1"/>
-    <w:lsdException w:name="Quote" w:semiHidden="0" w:uiPriority="29" w:unhideWhenUsed="0" w:qFormat="1"/>
-    <w:lsdException w:name="Intense Quote" w:semiHidden="0" w:uiPriority="30" w:unhideWhenUsed="0" w:qFormat="1"/>
-    <w:lsdException w:name="Medium List 2 Accent 1" w:semiHidden="0" w:uiPriority="66" w:unhideWhenUsed="0"/>
-    <w:lsdException w:name="Medium Grid 1 Accent 1" w:semiHidden="0" w:uiPriority="67" w:unhideWhenUsed="0"/>
-    <w:lsdException w:name="Medium Grid 2 Accent 1" w:semiHidden="0" w:uiPriority="68" w:unhideWhenUsed="0"/>
-    <w:lsdException w:name="Medium Grid 3 Accent 1" w:semiHidden="0" w:uiPriority="69" w:unhideWhenUsed="0"/>
-    <w:lsdException w:name="Dark List Accent 1" w:semiHidden="0" w:uiPriority="70" w:unhideWhenUsed="0"/>
-    <w:lsdException w:name="Colorful Shading Accent 1" w:semiHidden="0" w:uiPriority="71" w:unhideWhenUsed="0"/>
-    <w:lsdException w:name="Colorful List Accent 1" w:semiHidden="0" w:uiPriority="72" w:unhideWhenUsed="0"/>
-    <w:lsdException w:name="Colorful Grid Accent 1" w:semiHidden="0" w:uiPriority="73" w:unhideWhenUsed="0"/>
-    <w:lsdException w:name="Light Shading Accent 2" w:semiHidden="0" w:uiPriority="60" w:unhideWhenUsed="0"/>
-    <w:lsdException w:name="Light List Accent 2" w:semiHidden="0" w:uiPriority="61" w:unhideWhenUsed="0"/>
-    <w:lsdException w:name="Light Grid Accent 2" w:semiHidden="0" w:uiPriority="62" w:unhideWhenUsed="0"/>
-    <w:lsdException w:name="Medium Shading 1 Accent 2" w:semiHidden="0" w:uiPriority="63" w:unhideWhenUsed="0"/>
-    <w:lsdException w:name="Medium Shading 2 Accent 2" w:semiHidden="0" w:uiPriority="64" w:unhideWhenUsed="0"/>
-    <w:lsdException w:name="Medium List 1 Accent 2" w:semiHidden="0" w:uiPriority="65" w:unhideWhenUsed="0"/>
-    <w:lsdException w:name="Medium List 2 Accent 2" w:semiHidden="0" w:uiPriority="66" w:unhideWhenUsed="0"/>
-    <w:lsdException w:name="Medium Grid 1 Accent 2" w:semiHidden="0" w:uiPriority="67" w:unhideWhenUsed="0"/>
-    <w:lsdException w:name="Medium Grid 2 Accent 2" w:semiHidden="0" w:uiPriority="68" w:unhideWhenUsed="0"/>
-    <w:lsdException w:name="Medium Grid 3 Accent 2" w:semiHidden="0" w:uiPriority="69" w:unhideWhenUsed="0"/>
-    <w:lsdException w:name="Dark List Accent 2" w:semiHidden="0" w:uiPriority="70" w:unhideWhenUsed="0"/>
-    <w:lsdException w:name="Colorful Shading Accent 2" w:semiHidden="0" w:uiPriority="71" w:unhideWhenUsed="0"/>
-    <w:lsdException w:name="Colorful List Accent 2" w:semiHidden="0" w:uiPriority="72" w:unhideWhenUsed="0"/>
-    <w:lsdException w:name="Colorful Grid Accent 2" w:semiHidden="0" w:uiPriority="73" w:unhideWhenUsed="0"/>
-    <w:lsdException w:name="Light Shading Accent 3" w:semiHidden="0" w:uiPriority="60" w:unhideWhenUsed="0"/>
-    <w:lsdException w:name="Light List Accent 3" w:semiHidden="0" w:uiPriority="61" w:unhideWhenUsed="0"/>
-    <w:lsdException w:name="Light Grid Accent 3" w:semiHidden="0" w:uiPriority="62" w:unhideWhenUsed="0"/>
-    <w:lsdException w:name="Medium Shading 1 Accent 3" w:semiHidden="0" w:uiPriority="63" w:unhideWhenUsed="0"/>
-    <w:lsdException w:name="Medium Shading 2 Accent 3" w:semiHidden="0" w:uiPriority="64" w:unhideWhenUsed="0"/>
-    <w:lsdException w:name="Medium List 1 Accent 3" w:semiHidden="0" w:uiPriority="65" w:unhideWhenUsed="0"/>
-    <w:lsdException w:name="Medium List 2 Accent 3" w:semiHidden="0" w:uiPriority="66" w:unhideWhenUsed="0"/>
-    <w:lsdException w:name="Medium Grid 1 Accent 3" w:semiHidden="0" w:uiPriority="67" w:unhideWhenUsed="0"/>
-    <w:lsdException w:name="Medium Grid 2 Accent 3" w:semiHidden="0" w:uiPriority="68" w:unhideWhenUsed="0"/>
-    <w:lsdException w:name="Medium Grid 3 Accent 3" w:semiHidden="0" w:uiPriority="69" w:unhideWhenUsed="0"/>
-    <w:lsdException w:name="Dark List Accent 3" w:semiHidden="0" w:uiPriority="70" w:unhideWhenUsed="0"/>
-    <w:lsdException w:name="Colorful Shading Accent 3" w:semiHidden="0" w:uiPriority="71" w:unhideWhenUsed="0"/>
-    <w:lsdException w:name="Colorful List Accent 3" w:semiHidden="0" w:uiPriority="72" w:unhideWhenUsed="0"/>
-    <w:lsdException w:name="Colorful Grid Accent 3" w:semiHidden="0" w:uiPriority="73" w:unhideWhenUsed="0"/>
-    <w:lsdException w:name="Light Shading Accent 4" w:semiHidden="0" w:uiPriority="60" w:unhideWhenUsed="0"/>
-    <w:lsdException w:name="Light List Accent 4" w:semiHidden="0" w:uiPriority="61" w:unhideWhenUsed="0"/>
-    <w:lsdException w:name="Light Grid Accent 4" w:semiHidden="0" w:uiPriority="62" w:unhideWhenUsed="0"/>
-    <w:lsdException w:name="Medium Shading 1 Accent 4" w:semiHidden="0" w:uiPriority="63" w:unhideWhenUsed="0"/>
-    <w:lsdException w:name="Medium Shading 2 Accent 4" w:semiHidden="0" w:uiPriority="64" w:unhideWhenUsed="0"/>
-    <w:lsdException w:name="Medium List 1 Accent 4" w:semiHidden="0" w:uiPriority="65" w:unhideWhenUsed="0"/>
-    <w:lsdException w:name="Medium List 2 Accent 4" w:semiHidden="0" w:uiPriority="66" w:unhideWhenUsed="0"/>
-    <w:lsdException w:name="Medium Grid 1 Accent 4" w:semiHidden="0" w:uiPriority="67" w:unhideWhenUsed="0"/>
-    <w:lsdException w:name="Medium Grid 2 Accent 4" w:semiHidden="0" w:uiPriority="68" w:unhideWhenUsed="0"/>
-    <w:lsdException w:name="Medium Grid 3 Accent 4" w:semiHidden="0" w:uiPriority="69" w:unhideWhenUsed="0"/>
-    <w:lsdException w:name="Dark List Accent 4" w:semiHidden="0" w:uiPriority="70" w:unhideWhenUsed="0"/>
-    <w:lsdException w:name="Colorful Shading Accent 4" w:semiHidden="0" w:uiPriority="71" w:unhideWhenUsed="0"/>
-    <w:lsdException w:name="Colorful List Accent 4" w:semiHidden="0" w:uiPriority="72" w:unhideWhenUsed="0"/>
-    <w:lsdException w:name="Colorful Grid Accent 4" w:semiHidden="0" w:uiPriority="73" w:unhideWhenUsed="0"/>
-    <w:lsdException w:name="Light Shading Accent 5" w:semiHidden="0" w:uiPriority="60" w:unhideWhenUsed="0"/>
-    <w:lsdException w:name="Light List Accent 5" w:semiHidden="0" w:uiPriority="61" w:unhideWhenUsed="0"/>
-    <w:lsdException w:name="Light Grid Accent 5" w:semiHidden="0" w:uiPriority="62" w:unhideWhenUsed="0"/>
-    <w:lsdException w:name="Medium Shading 1 Accent 5" w:semiHidden="0" w:uiPriority="63" w:unhideWhenUsed="0"/>
-    <w:lsdException w:name="Medium Shading 2 Accent 5" w:semiHidden="0" w:uiPriority="64" w:unhideWhenUsed="0"/>
-    <w:lsdException w:name="Medium List 1 Accent 5" w:semiHidden="0" w:uiPriority="65" w:unhideWhenUsed="0"/>
-    <w:lsdException w:name="Medium List 2 Accent 5" w:semiHidden="0" w:uiPriority="66" w:unhideWhenUsed="0"/>
-    <w:lsdException w:name="Medium Grid 1 Accent 5" w:semiHidden="0" w:uiPriority="67" w:unhideWhenUsed="0"/>
-    <w:lsdException w:name="Medium Grid 2 Accent 5" w:semiHidden="0" w:uiPriority="68" w:unhideWhenUsed="0"/>
-    <w:lsdException w:name="Medium Grid 3 Accent 5" w:semiHidden="0" w:uiPriority="69" w:unhideWhenUsed="0"/>
-    <w:lsdException w:name="Dark List Accent 5" w:semiHidden="0" w:uiPriority="70" w:unhideWhenUsed="0"/>
-    <w:lsdException w:name="Colorful Shading Accent 5" w:semiHidden="0" w:uiPriority="71" w:unhideWhenUsed="0"/>
-    <w:lsdException w:name="Colorful List Accent 5" w:semiHidden="0" w:uiPriority="72" w:unhideWhenUsed="0"/>
-    <w:lsdException w:name="Colorful Grid Accent 5" w:semiHidden="0" w:uiPriority="73" w:unhideWhenUsed="0"/>
-    <w:lsdException w:name="Light Shading Accent 6" w:semiHidden="0" w:uiPriority="60" w:unhideWhenUsed="0"/>
-    <w:lsdException w:name="Light List Accent 6" w:semiHidden="0" w:uiPriority="61" w:unhideWhenUsed="0"/>
-    <w:lsdException w:name="Light Grid Accent 6" w:semiHidden="0" w:uiPriority="62" w:unhideWhenUsed="0"/>
-    <w:lsdException w:name="Medium Shading 1 Accent 6" w:semiHidden="0" w:uiPriority="63" w:unhideWhenUsed="0"/>
-    <w:lsdException w:name="Medium Shading 2 Accent 6" w:semiHidden="0" w:uiPriority="64" w:unhideWhenUsed="0"/>
-    <w:lsdException w:name="Medium List 1 Accent 6" w:semiHidden="0" w:uiPriority="65" w:unhideWhenUsed="0"/>
-    <w:lsdException w:name="Medium List 2 Accent 6" w:semiHidden="0" w:uiPriority="66" w:unhideWhenUsed="0"/>
-    <w:lsdException w:name="Medium Grid 1 Accent 6" w:semiHidden="0" w:uiPriority="67" w:unhideWhenUsed="0"/>
-    <w:lsdException w:name="Medium Grid 2 Accent 6" w:semiHidden="0" w:uiPriority="68" w:unhideWhenUsed="0"/>
-    <w:lsdException w:name="Medium Grid 3 Accent 6" w:semiHidden="0" w:uiPriority="69" w:unhideWhenUsed="0"/>
-    <w:lsdException w:name="Dark List Accent 6" w:semiHidden="0" w:uiPriority="70" w:unhideWhenUsed="0"/>
-    <w:lsdException w:name="Colorful Shading Accent 6" w:semiHidden="0" w:uiPriority="71" w:unhideWhenUsed="0"/>
-    <w:lsdException w:name="Colorful List Accent 6" w:semiHidden="0" w:uiPriority="72" w:unhideWhenUsed="0"/>
-    <w:lsdException w:name="Colorful Grid Accent 6" w:semiHidden="0" w:uiPriority="73" w:unhideWhenUsed="0"/>
-    <w:lsdException w:name="Subtle Emphasis" w:semiHidden="0" w:uiPriority="19" w:unhideWhenUsed="0" w:qFormat="1"/>
-    <w:lsdException w:name="Intense Emphasis" w:semiHidden="0" w:uiPriority="21" w:unhideWhenUsed="0" w:qFormat="1"/>
-    <w:lsdException w:name="Subtle Reference" w:semiHidden="0" w:uiPriority="31" w:unhideWhenUsed="0" w:qFormat="1"/>
-    <w:lsdException w:name="Intense Reference" w:semiHidden="0" w:uiPriority="32" w:unhideWhenUsed="0" w:qFormat="1"/>
-    <w:lsdException w:name="Book Title" w:semiHidden="0" w:uiPriority="33" w:unhideWhenUsed="0" w:qFormat="1"/>
-    <w:lsdException w:name="Bibliography" w:uiPriority="37"/>
-    <w:lsdException w:name="TOC Heading" w:uiPriority="39" w:qFormat="1"/>
+  <w:latentStyles w:defLockedState="0" w:defUIPriority="99" w:defSemiHidden="0" w:defUnhideWhenUsed="0" w:defQFormat="0" w:count="380">
+    <w:lsdException w:name="Normal" w:uiPriority="0" w:qFormat="1"/>
+    <w:lsdException w:name="heading 1" w:uiPriority="9" w:qFormat="1"/>
+    <w:lsdException w:name="heading 2" w:semiHidden="1" w:uiPriority="9" w:unhideWhenUsed="1" w:qFormat="1"/>
+    <w:lsdException w:name="heading 3" w:semiHidden="1" w:uiPriority="9" w:unhideWhenUsed="1" w:qFormat="1"/>
+    <w:lsdException w:name="heading 4" w:semiHidden="1" w:uiPriority="9" w:unhideWhenUsed="1" w:qFormat="1"/>
+    <w:lsdException w:name="heading 5" w:semiHidden="1" w:uiPriority="9" w:unhideWhenUsed="1" w:qFormat="1"/>
+    <w:lsdException w:name="heading 6" w:semiHidden="1" w:uiPriority="9" w:unhideWhenUsed="1" w:qFormat="1"/>
+    <w:lsdException w:name="heading 7" w:semiHidden="1" w:uiPriority="9" w:unhideWhenUsed="1" w:qFormat="1"/>
+    <w:lsdException w:name="heading 8" w:semiHidden="1" w:uiPriority="9" w:unhideWhenUsed="1" w:qFormat="1"/>
+    <w:lsdException w:name="heading 9" w:semiHidden="1" w:uiPriority="9" w:unhideWhenUsed="1" w:qFormat="1"/>
+    <w:lsdException w:name="index 1" w:semiHidden="1" w:unhideWhenUsed="1"/>
+    <w:lsdException w:name="index 2" w:semiHidden="1" w:unhideWhenUsed="1"/>
+    <w:lsdException w:name="index 3" w:semiHidden="1" w:unhideWhenUsed="1"/>
+    <w:lsdException w:name="index 4" w:semiHidden="1" w:unhideWhenUsed="1"/>
+    <w:lsdException w:name="index 5" w:semiHidden="1" w:unhideWhenUsed="1"/>
+    <w:lsdException w:name="index 6" w:semiHidden="1" w:unhideWhenUsed="1"/>
+    <w:lsdException w:name="index 7" w:semiHidden="1" w:unhideWhenUsed="1"/>
+    <w:lsdException w:name="index 8" w:semiHidden="1" w:unhideWhenUsed="1"/>
+    <w:lsdException w:name="index 9" w:semiHidden="1" w:unhideWhenUsed="1"/>
+    <w:lsdException w:name="toc 1" w:semiHidden="1" w:uiPriority="39" w:unhideWhenUsed="1"/>
+    <w:lsdException w:name="toc 2" w:semiHidden="1" w:uiPriority="39" w:unhideWhenUsed="1"/>
+    <w:lsdException w:name="toc 3" w:semiHidden="1" w:uiPriority="39" w:unhideWhenUsed="1"/>
+    <w:lsdException w:name="toc 4" w:semiHidden="1" w:uiPriority="39" w:unhideWhenUsed="1"/>
+    <w:lsdException w:name="toc 5" w:semiHidden="1" w:uiPriority="39" w:unhideWhenUsed="1"/>
+    <w:lsdException w:name="toc 6" w:semiHidden="1" w:uiPriority="39" w:unhideWhenUsed="1"/>
+    <w:lsdException w:name="toc 7" w:semiHidden="1" w:uiPriority="39" w:unhideWhenUsed="1"/>
+    <w:lsdException w:name="toc 8" w:semiHidden="1" w:uiPriority="39" w:unhideWhenUsed="1"/>
+    <w:lsdException w:name="toc 9" w:semiHidden="1" w:uiPriority="39" w:unhideWhenUsed="1"/>
+    <w:lsdException w:name="Normal Indent" w:semiHidden="1" w:unhideWhenUsed="1"/>
+    <w:lsdException w:name="footnote text" w:semiHidden="1" w:unhideWhenUsed="1"/>
+    <w:lsdException w:name="annotation text" w:semiHidden="1" w:unhideWhenUsed="1"/>
+    <w:lsdException w:name="header" w:semiHidden="1" w:unhideWhenUsed="1"/>
+    <w:lsdException w:name="footer" w:semiHidden="1" w:unhideWhenUsed="1"/>
+    <w:lsdException w:name="index heading" w:semiHidden="1" w:unhideWhenUsed="1"/>
+    <w:lsdException w:name="caption" w:semiHidden="1" w:uiPriority="35" w:unhideWhenUsed="1" w:qFormat="1"/>
+    <w:lsdException w:name="table of figures" w:semiHidden="1" w:unhideWhenUsed="1"/>
+    <w:lsdException w:name="envelope address" w:semiHidden="1" w:unhideWhenUsed="1"/>
+    <w:lsdException w:name="envelope return" w:semiHidden="1" w:unhideWhenUsed="1"/>
+    <w:lsdException w:name="footnote reference" w:semiHidden="1" w:unhideWhenUsed="1"/>
+    <w:lsdException w:name="annotation reference" w:semiHidden="1" w:unhideWhenUsed="1"/>
+    <w:lsdException w:name="line number" w:semiHidden="1" w:unhideWhenUsed="1"/>
+    <w:lsdException w:name="page number" w:semiHidden="1" w:unhideWhenUsed="1"/>
+    <w:lsdException w:name="endnote reference" w:semiHidden="1" w:unhideWhenUsed="1"/>
+    <w:lsdException w:name="endnote text" w:semiHidden="1" w:unhideWhenUsed="1"/>
+    <w:lsdException w:name="table of authorities" w:semiHidden="1" w:unhideWhenUsed="1"/>
+    <w:lsdException w:name="macro" w:semiHidden="1" w:unhideWhenUsed="1"/>
+    <w:lsdException w:name="toa heading" w:semiHidden="1" w:unhideWhenUsed="1"/>
+    <w:lsdException w:name="List" w:semiHidden="1" w:unhideWhenUsed="1"/>
+    <w:lsdException w:name="List Bullet" w:semiHidden="1" w:unhideWhenUsed="1"/>
+    <w:lsdException w:name="List Number" w:semiHidden="1" w:unhideWhenUsed="1"/>
+    <w:lsdException w:name="List 2" w:semiHidden="1" w:unhideWhenUsed="1"/>
+    <w:lsdException w:name="List 3" w:semiHidden="1" w:unhideWhenUsed="1"/>
+    <w:lsdException w:name="List 4" w:semiHidden="1" w:unhideWhenUsed="1"/>
+    <w:lsdException w:name="List 5" w:semiHidden="1" w:unhideWhenUsed="1"/>
+    <w:lsdException w:name="List Bullet 2" w:semiHidden="1" w:unhideWhenUsed="1"/>
+    <w:lsdException w:name="List Bullet 3" w:semiHidden="1" w:unhideWhenUsed="1"/>
+    <w:lsdException w:name="List Bullet 4" w:semiHidden="1" w:unhideWhenUsed="1"/>
+    <w:lsdException w:name="List Bullet 5" w:semiHidden="1" w:unhideWhenUsed="1"/>
+    <w:lsdException w:name="List Number 2" w:semiHidden="1" w:unhideWhenUsed="1"/>
+    <w:lsdException w:name="List Number 3" w:semiHidden="1" w:unhideWhenUsed="1"/>
+    <w:lsdException w:name="List Number 4" w:semiHidden="1" w:unhideWhenUsed="1"/>
+    <w:lsdException w:name="List Number 5" w:semiHidden="1" w:unhideWhenUsed="1"/>
+    <w:lsdException w:name="Title" w:uiPriority="10" w:qFormat="1"/>
+    <w:lsdException w:name="Closing" w:semiHidden="1" w:unhideWhenUsed="1"/>
+    <w:lsdException w:name="Signature" w:semiHidden="1" w:unhideWhenUsed="1"/>
+    <w:lsdException w:name="Default Paragraph Font" w:semiHidden="1" w:uiPriority="1" w:unhideWhenUsed="1"/>
+    <w:lsdException w:name="Body Text" w:semiHidden="1" w:unhideWhenUsed="1"/>
+    <w:lsdException w:name="Body Text Indent" w:semiHidden="1" w:unhideWhenUsed="1"/>
+    <w:lsdException w:name="List Continue" w:semiHidden="1" w:unhideWhenUsed="1"/>
+    <w:lsdException w:name="List Continue 2" w:semiHidden="1" w:unhideWhenUsed="1"/>
+    <w:lsdException w:name="List Continue 3" w:semiHidden="1" w:unhideWhenUsed="1"/>
+    <w:lsdException w:name="List Continue 4" w:semiHidden="1" w:unhideWhenUsed="1"/>
+    <w:lsdException w:name="List Continue 5" w:semiHidden="1" w:unhideWhenUsed="1"/>
+    <w:lsdException w:name="Message Header" w:semiHidden="1" w:unhideWhenUsed="1"/>
+    <w:lsdException w:name="Subtitle" w:uiPriority="11" w:qFormat="1"/>
+    <w:lsdException w:name="Salutation" w:semiHidden="1" w:unhideWhenUsed="1"/>
+    <w:lsdException w:name="Date" w:semiHidden="1" w:unhideWhenUsed="1"/>
+    <w:lsdException w:name="Body Text First Indent" w:semiHidden="1" w:unhideWhenUsed="1"/>
+    <w:lsdException w:name="Body Text First Indent 2" w:semiHidden="1" w:unhideWhenUsed="1"/>
+    <w:lsdException w:name="Note Heading" w:semiHidden="1" w:unhideWhenUsed="1"/>
+    <w:lsdException w:name="Body Text 2" w:semiHidden="1" w:unhideWhenUsed="1"/>
+    <w:lsdException w:name="Body Text 3" w:semiHidden="1" w:unhideWhenUsed="1"/>
+    <w:lsdException w:name="Body Text Indent 2" w:semiHidden="1" w:unhideWhenUsed="1"/>
+    <w:lsdException w:name="Body Text Indent 3" w:semiHidden="1" w:unhideWhenUsed="1"/>
+    <w:lsdException w:name="Block Text" w:semiHidden="1" w:unhideWhenUsed="1"/>
+    <w:lsdException w:name="Hyperlink" w:semiHidden="1" w:unhideWhenUsed="1"/>
+    <w:lsdException w:name="FollowedHyperlink" w:semiHidden="1" w:unhideWhenUsed="1"/>
+    <w:lsdException w:name="Strong" w:uiPriority="22" w:qFormat="1"/>
+    <w:lsdException w:name="Emphasis" w:uiPriority="20" w:qFormat="1"/>
+    <w:lsdException w:name="Document Map" w:semiHidden="1" w:unhideWhenUsed="1"/>
+    <w:lsdException w:name="Plain Text" w:semiHidden="1" w:unhideWhenUsed="1"/>
+    <w:lsdException w:name="E-mail Signature" w:semiHidden="1" w:unhideWhenUsed="1"/>
+    <w:lsdException w:name="HTML Top of Form" w:semiHidden="1" w:unhideWhenUsed="1"/>
+    <w:lsdException w:name="HTML Bottom of Form" w:semiHidden="1" w:unhideWhenUsed="1"/>
+    <w:lsdException w:name="Normal (Web)" w:semiHidden="1" w:unhideWhenUsed="1"/>
+    <w:lsdException w:name="HTML Acronym" w:semiHidden="1" w:unhideWhenUsed="1"/>
+    <w:lsdException w:name="HTML Address" w:semiHidden="1" w:unhideWhenUsed="1"/>
+    <w:lsdException w:name="HTML Cite" w:semiHidden="1" w:unhideWhenUsed="1"/>
+    <w:lsdException w:name="HTML Code" w:semiHidden="1" w:unhideWhenUsed="1"/>
+    <w:lsdException w:name="HTML Definition" w:semiHidden="1" w:unhideWhenUsed="1"/>
+    <w:lsdException w:name="HTML Keyboard" w:semiHidden="1" w:unhideWhenUsed="1"/>
+    <w:lsdException w:name="HTML Preformatted" w:semiHidden="1" w:unhideWhenUsed="1"/>
+    <w:lsdException w:name="HTML Sample" w:semiHidden="1" w:unhideWhenUsed="1"/>
+    <w:lsdException w:name="HTML Typewriter" w:semiHidden="1" w:unhideWhenUsed="1"/>
+    <w:lsdException w:name="HTML Variable" w:semiHidden="1" w:unhideWhenUsed="1"/>
+    <w:lsdException w:name="Normal Table" w:semiHidden="1" w:unhideWhenUsed="1"/>
+    <w:lsdException w:name="annotation subject" w:semiHidden="1" w:unhideWhenUsed="1"/>
+    <w:lsdException w:name="No List" w:semiHidden="1" w:unhideWhenUsed="1"/>
+    <w:lsdException w:name="Outline List 1" w:semiHidden="1" w:unhideWhenUsed="1"/>
+    <w:lsdException w:name="Outline List 2" w:semiHidden="1" w:unhideWhenUsed="1"/>
+    <w:lsdException w:name="Outline List 3" w:semiHidden="1" w:unhideWhenUsed="1"/>
+    <w:lsdException w:name="Table Simple 1" w:semiHidden="1" w:unhideWhenUsed="1"/>
+    <w:lsdException w:name="Table Simple 2" w:semiHidden="1" w:unhideWhenUsed="1"/>
+    <w:lsdException w:name="Table Simple 3" w:semiHidden="1" w:unhideWhenUsed="1"/>
+    <w:lsdException w:name="Table Classic 1" w:semiHidden="1" w:unhideWhenUsed="1"/>
+    <w:lsdException w:name="Table Classic 2" w:semiHidden="1" w:unhideWhenUsed="1"/>
+    <w:lsdException w:name="Table Classic 3" w:semiHidden="1" w:unhideWhenUsed="1"/>
+    <w:lsdException w:name="Table Classic 4" w:semiHidden="1" w:unhideWhenUsed="1"/>
+    <w:lsdException w:name="Table Colorful 1" w:semiHidden="1" w:unhideWhenUsed="1"/>
+    <w:lsdException w:name="Table Colorful 2" w:semiHidden="1" w:unhideWhenUsed="1"/>
+    <w:lsdException w:name="Table Colorful 3" w:semiHidden="1" w:unhideWhenUsed="1"/>
+    <w:lsdException w:name="Table Columns 1" w:semiHidden="1" w:unhideWhenUsed="1"/>
+    <w:lsdException w:name="Table Columns 2" w:semiHidden="1" w:unhideWhenUsed="1"/>
+    <w:lsdException w:name="Table Columns 3" w:semiHidden="1" w:unhideWhenUsed="1"/>
+    <w:lsdException w:name="Table Columns 4" w:semiHidden="1" w:unhideWhenUsed="1"/>
+    <w:lsdException w:name="Table Columns 5" w:semiHidden="1" w:unhideWhenUsed="1"/>
+    <w:lsdException w:name="Table Grid 1" w:semiHidden="1" w:unhideWhenUsed="1"/>
+    <w:lsdException w:name="Table Grid 2" w:semiHidden="1" w:unhideWhenUsed="1"/>
+    <w:lsdException w:name="Table Grid 3" w:semiHidden="1" w:unhideWhenUsed="1"/>
+    <w:lsdException w:name="Table Grid 4" w:semiHidden="1" w:unhideWhenUsed="1"/>
+    <w:lsdException w:name="Table Grid 5" w:semiHidden="1" w:unhideWhenUsed="1"/>
+    <w:lsdException w:name="Table Grid 6" w:semiHidden="1" w:unhideWhenUsed="1"/>
+    <w:lsdException w:name="Table Grid 7" w:semiHidden="1" w:unhideWhenUsed="1"/>
+    <w:lsdException w:name="Table Grid 8" w:semiHidden="1" w:unhideWhenUsed="1"/>
+    <w:lsdException w:name="Table List 1" w:semiHidden="1" w:unhideWhenUsed="1"/>
+    <w:lsdException w:name="Table List 2" w:semiHidden="1" w:unhideWhenUsed="1"/>
+    <w:lsdException w:name="Table List 3" w:semiHidden="1" w:unhideWhenUsed="1"/>
+    <w:lsdException w:name="Table List 4" w:semiHidden="1" w:unhideWhenUsed="1"/>
+    <w:lsdException w:name="Table List 5" w:semiHidden="1" w:unhideWhenUsed="1"/>
+    <w:lsdException w:name="Table List 6" w:semiHidden="1" w:unhideWhenUsed="1"/>
+    <w:lsdException w:name="Table List 7" w:semiHidden="1" w:unhideWhenUsed="1"/>
+    <w:lsdException w:name="Table List 8" w:semiHidden="1" w:unhideWhenUsed="1"/>
+    <w:lsdException w:name="Table 3D effects 1" w:semiHidden="1" w:unhideWhenUsed="1"/>
+    <w:lsdException w:name="Table 3D effects 2" w:semiHidden="1" w:unhideWhenUsed="1"/>
+    <w:lsdException w:name="Table 3D effects 3" w:semiHidden="1" w:unhideWhenUsed="1"/>
+    <w:lsdException w:name="Table Contemporary" w:semiHidden="1" w:unhideWhenUsed="1"/>
+    <w:lsdException w:name="Table Elegant" w:semiHidden="1" w:unhideWhenUsed="1"/>
+    <w:lsdException w:name="Table Professional" w:semiHidden="1" w:unhideWhenUsed="1"/>
+    <w:lsdException w:name="Table Subtle 1" w:semiHidden="1" w:unhideWhenUsed="1"/>
+    <w:lsdException w:name="Table Subtle 2" w:semiHidden="1" w:unhideWhenUsed="1"/>
+    <w:lsdException w:name="Table Web 1" w:semiHidden="1" w:unhideWhenUsed="1"/>
+    <w:lsdException w:name="Table Web 2" w:semiHidden="1" w:unhideWhenUsed="1"/>
+    <w:lsdException w:name="Table Web 3" w:semiHidden="1" w:unhideWhenUsed="1"/>
+    <w:lsdException w:name="Balloon Text" w:semiHidden="1" w:unhideWhenUsed="1"/>
+    <w:lsdException w:name="Table Grid" w:uiPriority="39"/>
+    <w:lsdException w:name="Table Theme" w:semiHidden="1" w:unhideWhenUsed="1"/>
+    <w:lsdException w:name="Placeholder Text" w:semiHidden="1"/>
+    <w:lsdException w:name="No Spacing" w:uiPriority="1" w:qFormat="1"/>
+    <w:lsdException w:name="Light Shading" w:uiPriority="60"/>
+    <w:lsdException w:name="Light List" w:uiPriority="61"/>
+    <w:lsdException w:name="Light Grid" w:uiPriority="62"/>
+    <w:lsdException w:name="Medium Shading 1" w:uiPriority="63"/>
+    <w:lsdException w:name="Medium Shading 2" w:uiPriority="64"/>
+    <w:lsdException w:name="Medium List 1" w:uiPriority="65"/>
+    <w:lsdException w:name="Medium List 2" w:uiPriority="66"/>
+    <w:lsdException w:name="Medium Grid 1" w:uiPriority="67"/>
+    <w:lsdException w:name="Medium Grid 2" w:uiPriority="68"/>
+    <w:lsdException w:name="Medium Grid 3" w:uiPriority="69"/>
+    <w:lsdException w:name="Dark List" w:uiPriority="70"/>
+    <w:lsdException w:name="Colorful Shading" w:uiPriority="71"/>
+    <w:lsdException w:name="Colorful List" w:uiPriority="72"/>
+    <w:lsdException w:name="Colorful Grid" w:uiPriority="73"/>
+    <w:lsdException w:name="Light Shading Accent 1" w:uiPriority="60"/>
+    <w:lsdException w:name="Light List Accent 1" w:uiPriority="61"/>
+    <w:lsdException w:name="Light Grid Accent 1" w:uiPriority="62"/>
+    <w:lsdException w:name="Medium Shading 1 Accent 1" w:uiPriority="63"/>
+    <w:lsdException w:name="Medium Shading 2 Accent 1" w:uiPriority="64"/>
+    <w:lsdException w:name="Medium List 1 Accent 1" w:uiPriority="65"/>
+    <w:lsdException w:name="Revision" w:semiHidden="1"/>
+    <w:lsdException w:name="List Paragraph" w:uiPriority="34" w:qFormat="1"/>
+    <w:lsdException w:name="Quote" w:uiPriority="29" w:qFormat="1"/>
+    <w:lsdException w:name="Intense Quote" w:uiPriority="30" w:qFormat="1"/>
+    <w:lsdException w:name="Medium List 2 Accent 1" w:uiPriority="66"/>
+    <w:lsdException w:name="Medium Grid 1 Accent 1" w:uiPriority="67"/>
+    <w:lsdException w:name="Medium Grid 2 Accent 1" w:uiPriority="68"/>
+    <w:lsdException w:name="Medium Grid 3 Accent 1" w:uiPriority="69"/>
+    <w:lsdException w:name="Dark List Accent 1" w:uiPriority="70"/>
+    <w:lsdException w:name="Colorful Shading Accent 1" w:uiPriority="71"/>
+    <w:lsdException w:name="Colorful List Accent 1" w:uiPriority="72"/>
+    <w:lsdException w:name="Colorful Grid Accent 1" w:uiPriority="73"/>
+    <w:lsdException w:name="Light Shading Accent 2" w:uiPriority="60"/>
+    <w:lsdException w:name="Light List Accent 2" w:uiPriority="61"/>
+    <w:lsdException w:name="Light Grid Accent 2" w:uiPriority="62"/>
+    <w:lsdException w:name="Medium Shading 1 Accent 2" w:uiPriority="63"/>
+    <w:lsdException w:name="Medium Shading 2 Accent 2" w:uiPriority="64"/>
+    <w:lsdException w:name="Medium List 1 Accent 2" w:uiPriority="65"/>
+    <w:lsdException w:name="Medium List 2 Accent 2" w:uiPriority="66"/>
+    <w:lsdException w:name="Medium Grid 1 Accent 2" w:uiPriority="67"/>
+    <w:lsdException w:name="Medium Grid 2 Accent 2" w:uiPriority="68"/>
+    <w:lsdException w:name="Medium Grid 3 Accent 2" w:uiPriority="69"/>
+    <w:lsdException w:name="Dark List Accent 2" w:uiPriority="70"/>
+    <w:lsdException w:name="Colorful Shading Accent 2" w:uiPriority="71"/>
+    <w:lsdException w:name="Colorful List Accent 2" w:uiPriority="72"/>
+    <w:lsdException w:name="Colorful Grid Accent 2" w:uiPriority="73"/>
+    <w:lsdException w:name="Light Shading Accent 3" w:uiPriority="60"/>
+    <w:lsdException w:name="Light List Accent 3" w:uiPriority="61"/>
+    <w:lsdException w:name="Light Grid Accent 3" w:uiPriority="62"/>
+    <w:lsdException w:name="Medium Shading 1 Accent 3" w:uiPriority="63"/>
+    <w:lsdException w:name="Medium Shading 2 Accent 3" w:uiPriority="64"/>
+    <w:lsdException w:name="Medium List 1 Accent 3" w:uiPriority="65"/>
+    <w:lsdException w:name="Medium List 2 Accent 3" w:uiPriority="66"/>
+    <w:lsdException w:name="Medium Grid 1 Accent 3" w:uiPriority="67"/>
+    <w:lsdException w:name="Medium Grid 2 Accent 3" w:uiPriority="68"/>
+    <w:lsdException w:name="Medium Grid 3 Accent 3" w:uiPriority="69"/>
+    <w:lsdException w:name="Dark List Accent 3" w:uiPriority="70"/>
+    <w:lsdException w:name="Colorful Shading Accent 3" w:uiPriority="71"/>
+    <w:lsdException w:name="Colorful List Accent 3" w:uiPriority="72"/>
+    <w:lsdException w:name="Colorful Grid Accent 3" w:uiPriority="73"/>
+    <w:lsdException w:name="Light Shading Accent 4" w:uiPriority="60"/>
+    <w:lsdException w:name="Light List Accent 4" w:uiPriority="61"/>
+    <w:lsdException w:name="Light Grid Accent 4" w:uiPriority="62"/>
+    <w:lsdException w:name="Medium Shading 1 Accent 4" w:uiPriority="63"/>
+    <w:lsdException w:name="Medium Shading 2 Accent 4" w:uiPriority="64"/>
+    <w:lsdException w:name="Medium List 1 Accent 4" w:uiPriority="65"/>
+    <w:lsdException w:name="Medium List 2 Accent 4" w:uiPriority="66"/>
+    <w:lsdException w:name="Medium Grid 1 Accent 4" w:uiPriority="67"/>
+    <w:lsdException w:name="Medium Grid 2 Accent 4" w:uiPriority="68"/>
+    <w:lsdException w:name="Medium Grid 3 Accent 4" w:uiPriority="69"/>
+    <w:lsdException w:name="Dark List Accent 4" w:uiPriority="70"/>
+    <w:lsdException w:name="Colorful Shading Accent 4" w:uiPriority="71"/>
+    <w:lsdException w:name="Colorful List Accent 4" w:uiPriority="72"/>
+    <w:lsdException w:name="Colorful Grid Accent 4" w:uiPriority="73"/>
+    <w:lsdException w:name="Light Shading Accent 5" w:uiPriority="60"/>
+    <w:lsdException w:name="Light List Accent 5" w:uiPriority="61"/>
+    <w:lsdException w:name="Light Grid Accent 5" w:uiPriority="62"/>
+    <w:lsdException w:name="Medium Shading 1 Accent 5" w:uiPriority="63"/>
+    <w:lsdException w:name="Medium Shading 2 Accent 5" w:uiPriority="64"/>
+    <w:lsdException w:name="Medium List 1 Accent 5" w:uiPriority="65"/>
+    <w:lsdException w:name="Medium List 2 Accent 5" w:uiPriority="66"/>
+    <w:lsdException w:name="Medium Grid 1 Accent 5" w:uiPriority="67"/>
+    <w:lsdException w:name="Medium Grid 2 Accent 5" w:uiPriority="68"/>
+    <w:lsdException w:name="Medium Grid 3 Accent 5" w:uiPriority="69"/>
+    <w:lsdException w:name="Dark List Accent 5" w:uiPriority="70"/>
+    <w:lsdException w:name="Colorful Shading Accent 5" w:uiPriority="71"/>
+    <w:lsdException w:name="Colorful List Accent 5" w:uiPriority="72"/>
+    <w:lsdException w:name="Colorful Grid Accent 5" w:uiPriority="73"/>
+    <w:lsdException w:name="Light Shading Accent 6" w:uiPriority="60"/>
+    <w:lsdException w:name="Light List Accent 6" w:uiPriority="61"/>
+    <w:lsdException w:name="Light Grid Accent 6" w:uiPriority="62"/>
+    <w:lsdException w:name="Medium Shading 1 Accent 6" w:uiPriority="63"/>
+    <w:lsdException w:name="Medium Shading 2 Accent 6" w:uiPriority="64"/>
+    <w:lsdException w:name="Medium List 1 Accent 6" w:uiPriority="65"/>
+    <w:lsdException w:name="Medium List 2 Accent 6" w:uiPriority="66"/>
+    <w:lsdException w:name="Medium Grid 1 Accent 6" w:uiPriority="67"/>
+    <w:lsdException w:name="Medium Grid 2 Accent 6" w:uiPriority="68"/>
+    <w:lsdException w:name="Medium Grid 3 Accent 6" w:uiPriority="69"/>
+    <w:lsdException w:name="Dark List Accent 6" w:uiPriority="70"/>
+    <w:lsdException w:name="Colorful Shading Accent 6" w:uiPriority="71"/>
+    <w:lsdException w:name="Colorful List Accent 6" w:uiPriority="72"/>
+    <w:lsdException w:name="Colorful Grid Accent 6" w:uiPriority="73"/>
+    <w:lsdException w:name="Subtle Emphasis" w:uiPriority="19" w:qFormat="1"/>
+    <w:lsdException w:name="Intense Emphasis" w:uiPriority="21" w:qFormat="1"/>
+    <w:lsdException w:name="Subtle Reference" w:uiPriority="31" w:qFormat="1"/>
+    <w:lsdException w:name="Intense Reference" w:uiPriority="32" w:qFormat="1"/>
+    <w:lsdException w:name="Book Title" w:uiPriority="33" w:qFormat="1"/>
+    <w:lsdException w:name="Bibliography" w:semiHidden="1" w:uiPriority="37" w:unhideWhenUsed="1"/>
+    <w:lsdException w:name="TOC Heading" w:semiHidden="1" w:uiPriority="39" w:unhideWhenUsed="1" w:qFormat="1"/>
+    <w:lsdException w:name="Plain Table 1" w:uiPriority="41"/>
+    <w:lsdException w:name="Plain Table 2" w:uiPriority="42"/>
+    <w:lsdException w:name="Plain Table 3" w:uiPriority="43"/>
+    <w:lsdException w:name="Plain Table 4" w:uiPriority="44"/>
+    <w:lsdException w:name="Plain Table 5" w:uiPriority="45"/>
+    <w:lsdException w:name="Grid Table Light" w:uiPriority="40"/>
+    <w:lsdException w:name="Grid Table 1 Light" w:uiPriority="46"/>
+    <w:lsdException w:name="Grid Table 2" w:uiPriority="47"/>
+    <w:lsdException w:name="Grid Table 3" w:uiPriority="48"/>
+    <w:lsdException w:name="Grid Table 4" w:uiPriority="49"/>
+    <w:lsdException w:name="Grid Table 5 Dark" w:uiPriority="50"/>
+    <w:lsdException w:name="Grid Table 6 Colorful" w:uiPriority="51"/>
+    <w:lsdException w:name="Grid Table 7 Colorful" w:uiPriority="52"/>
+    <w:lsdException w:name="Grid Table 1 Light Accent 1" w:uiPriority="46"/>
+    <w:lsdException w:name="Grid Table 2 Accent 1" w:uiPriority="47"/>
+    <w:lsdException w:name="Grid Table 3 Accent 1" w:uiPriority="48"/>
+    <w:lsdException w:name="Grid Table 4 Accent 1" w:uiPriority="49"/>
+    <w:lsdException w:name="Grid Table 5 Dark Accent 1" w:uiPriority="50"/>
+    <w:lsdException w:name="Grid Table 6 Colorful Accent 1" w:uiPriority="51"/>
+    <w:lsdException w:name="Grid Table 7 Colorful Accent 1" w:uiPriority="52"/>
+    <w:lsdException w:name="Grid Table 1 Light Accent 2" w:uiPriority="46"/>
+    <w:lsdException w:name="Grid Table 2 Accent 2" w:uiPriority="47"/>
+    <w:lsdException w:name="Grid Table 3 Accent 2" w:uiPriority="48"/>
+    <w:lsdException w:name="Grid Table 4 Accent 2" w:uiPriority="49"/>
+    <w:lsdException w:name="Grid Table 5 Dark Accent 2" w:uiPriority="50"/>
+    <w:lsdException w:name="Grid Table 6 Colorful Accent 2" w:uiPriority="51"/>
+    <w:lsdException w:name="Grid Table 7 Colorful Accent 2" w:uiPriority="52"/>
+    <w:lsdException w:name="Grid Table 1 Light Accent 3" w:uiPriority="46"/>
+    <w:lsdException w:name="Grid Table 2 Accent 3" w:uiPriority="47"/>
+    <w:lsdException w:name="Grid Table 3 Accent 3" w:uiPriority="48"/>
+    <w:lsdException w:name="Grid Table 4 Accent 3" w:uiPriority="49"/>
+    <w:lsdException w:name="Grid Table 5 Dark Accent 3" w:uiPriority="50"/>
+    <w:lsdException w:name="Grid Table 6 Colorful Accent 3" w:uiPriority="51"/>
+    <w:lsdException w:name="Grid Table 7 Colorful Accent 3" w:uiPriority="52"/>
+    <w:lsdException w:name="Grid Table 1 Light Accent 4" w:uiPriority="46"/>
+    <w:lsdException w:name="Grid Table 2 Accent 4" w:uiPriority="47"/>
+    <w:lsdException w:name="Grid Table 3 Accent 4" w:uiPriority="48"/>
+    <w:lsdException w:name="Grid Table 4 Accent 4" w:uiPriority="49"/>
+    <w:lsdException w:name="Grid Table 5 Dark Accent 4" w:uiPriority="50"/>
+    <w:lsdException w:name="Grid Table 6 Colorful Accent 4" w:uiPriority="51"/>
+    <w:lsdException w:name="Grid Table 7 Colorful Accent 4" w:uiPriority="52"/>
+    <w:lsdException w:name="Grid Table 1 Light Accent 5" w:uiPriority="46"/>
+    <w:lsdException w:name="Grid Table 2 Accent 5" w:uiPriority="47"/>
+    <w:lsdException w:name="Grid Table 3 Accent 5" w:uiPriority="48"/>
+    <w:lsdException w:name="Grid Table 4 Accent 5" w:uiPriority="49"/>
+    <w:lsdException w:name="Grid Table 5 Dark Accent 5" w:uiPriority="50"/>
+    <w:lsdException w:name="Grid Table 6 Colorful Accent 5" w:uiPriority="51"/>
+    <w:lsdException w:name="Grid Table 7 Colorful Accent 5" w:uiPriority="52"/>
+    <w:lsdException w:name="Grid Table 1 Light Accent 6" w:uiPriority="46"/>
+    <w:lsdException w:name="Grid Table 2 Accent 6" w:uiPriority="47"/>
+    <w:lsdException w:name="Grid Table 3 Accent 6" w:uiPriority="48"/>
+    <w:lsdException w:name="Grid Table 4 Accent 6" w:uiPriority="49"/>
+    <w:lsdException w:name="Grid Table 5 Dark Accent 6" w:uiPriority="50"/>
+    <w:lsdException w:name="Grid Table 6 Colorful Accent 6" w:uiPriority="51"/>
+    <w:lsdException w:name="Grid Table 7 Colorful Accent 6" w:uiPriority="52"/>
+    <w:lsdException w:name="List Table 1 Light" w:uiPriority="46"/>
+    <w:lsdException w:name="List Table 2" w:uiPriority="47"/>
+    <w:lsdException w:name="List Table 3" w:uiPriority="48"/>
+    <w:lsdException w:name="List Table 4" w:uiPriority="49"/>
+    <w:lsdException w:name="List Table 5 Dark" w:uiPriority="50"/>
+    <w:lsdException w:name="List Table 6 Colorful" w:uiPriority="51"/>
+    <w:lsdException w:name="List Table 7 Colorful" w:uiPriority="52"/>
+    <w:lsdException w:name="List Table 1 Light Accent 1" w:uiPriority="46"/>
+    <w:lsdException w:name="List Table 2 Accent 1" w:uiPriority="47"/>
+    <w:lsdException w:name="List Table 3 Accent 1" w:uiPriority="48"/>
+    <w:lsdException w:name="List Table 4 Accent 1" w:uiPriority="49"/>
+    <w:lsdException w:name="List Table 5 Dark Accent 1" w:uiPriority="50"/>
+    <w:lsdException w:name="List Table 6 Colorful Accent 1" w:uiPriority="51"/>
+    <w:lsdException w:name="List Table 7 Colorful Accent 1" w:uiPriority="52"/>
+    <w:lsdException w:name="List Table 1 Light Accent 2" w:uiPriority="46"/>
+    <w:lsdException w:name="List Table 2 Accent 2" w:uiPriority="47"/>
+    <w:lsdException w:name="List Table 3 Accent 2" w:uiPriority="48"/>
+    <w:lsdException w:name="List Table 4 Accent 2" w:uiPriority="49"/>
+    <w:lsdException w:name="List Table 5 Dark Accent 2" w:uiPriority="50"/>
+    <w:lsdException w:name="List Table 6 Colorful Accent 2" w:uiPriority="51"/>
+    <w:lsdException w:name="List Table 7 Colorful Accent 2" w:uiPriority="52"/>
+    <w:lsdException w:name="List Table 1 Light Accent 3" w:uiPriority="46"/>
+    <w:lsdException w:name="List Table 2 Accent 3" w:uiPriority="47"/>
+    <w:lsdException w:name="List Table 3 Accent 3" w:uiPriority="48"/>
+    <w:lsdException w:name="List Table 4 Accent 3" w:uiPriority="49"/>
+    <w:lsdException w:name="List Table 5 Dark Accent 3" w:uiPriority="50"/>
+    <w:lsdException w:name="List Table 6 Colorful Accent 3" w:uiPriority="51"/>
+    <w:lsdException w:name="List Table 7 Colorful Accent 3" w:uiPriority="52"/>
+    <w:lsdException w:name="List Table 1 Light Accent 4" w:uiPriority="46"/>
+    <w:lsdException w:name="List Table 2 Accent 4" w:uiPriority="47"/>
+    <w:lsdException w:name="List Table 3 Accent 4" w:uiPriority="48"/>
+    <w:lsdException w:name="List Table 4 Accent 4" w:uiPriority="49"/>
+    <w:lsdException w:name="List Table 5 Dark Accent 4" w:uiPriority="50"/>
+    <w:lsdException w:name="List Table 6 Colorful Accent 4" w:uiPriority="51"/>
+    <w:lsdException w:name="List Table 7 Colorful Accent 4" w:uiPriority="52"/>
+    <w:lsdException w:name="List Table 1 Light Accent 5" w:uiPriority="46"/>
+    <w:lsdException w:name="List Table 2 Accent 5" w:uiPriority="47"/>
+    <w:lsdException w:name="List Table 3 Accent 5" w:uiPriority="48"/>
+    <w:lsdException w:name="List Table 4 Accent 5" w:uiPriority="49"/>
+    <w:lsdException w:name="List Table 5 Dark Accent 5" w:uiPriority="50"/>
+    <w:lsdException w:name="List Table 6 Colorful Accent 5" w:uiPriority="51"/>
+    <w:lsdException w:name="List Table 7 Colorful Accent 5" w:uiPriority="52"/>
+    <w:lsdException w:name="List Table 1 Light Accent 6" w:uiPriority="46"/>
+    <w:lsdException w:name="List Table 2 Accent 6" w:uiPriority="47"/>
+    <w:lsdException w:name="List Table 3 Accent 6" w:uiPriority="48"/>
+    <w:lsdException w:name="List Table 4 Accent 6" w:uiPriority="49"/>
+    <w:lsdException w:name="List Table 5 Dark Accent 6" w:uiPriority="50"/>
+    <w:lsdException w:name="List Table 6 Colorful Accent 6" w:uiPriority="51"/>
+    <w:lsdException w:name="List Table 7 Colorful Accent 6" w:uiPriority="52"/>
   </w:latentStyles>
-  <w:style w:type="paragraph" w:default="1" w:styleId="Normal">
+  <w:style w:type="paragraph" w:default="1" w:styleId="a">
     <w:name w:val="Normal"/>
     <w:qFormat/>
   </w:style>
-  <w:style w:type="paragraph" w:styleId="Heading1">
+  <w:style w:type="paragraph" w:styleId="1">
     <w:name w:val="heading 1"/>
-    <w:basedOn w:val="Normal"/>
-    <w:next w:val="Normal"/>
-    <w:link w:val="Heading1Char"/>
+    <w:basedOn w:val="a"/>
+    <w:next w:val="a"/>
+    <w:link w:val="10"/>
     <w:uiPriority w:val="9"/>
     <w:qFormat/>
     <w:rsid w:val="009C61F3"/>
@@ -2665,11 +2896,11 @@
       <w:szCs w:val="32"/>
     </w:rPr>
   </w:style>
-  <w:style w:type="paragraph" w:styleId="Heading2">
+  <w:style w:type="paragraph" w:styleId="2">
     <w:name w:val="heading 2"/>
-    <w:basedOn w:val="Normal"/>
-    <w:next w:val="Normal"/>
-    <w:link w:val="Heading2Char"/>
+    <w:basedOn w:val="a"/>
+    <w:next w:val="a"/>
+    <w:link w:val="20"/>
     <w:uiPriority w:val="9"/>
     <w:unhideWhenUsed/>
     <w:qFormat/>
@@ -2687,11 +2918,11 @@
       <w:szCs w:val="26"/>
     </w:rPr>
   </w:style>
-  <w:style w:type="paragraph" w:styleId="Heading3">
+  <w:style w:type="paragraph" w:styleId="3">
     <w:name w:val="heading 3"/>
-    <w:basedOn w:val="Normal"/>
-    <w:next w:val="Normal"/>
-    <w:link w:val="Heading3Char"/>
+    <w:basedOn w:val="a"/>
+    <w:next w:val="a"/>
+    <w:link w:val="30"/>
     <w:uiPriority w:val="9"/>
     <w:unhideWhenUsed/>
     <w:qFormat/>
@@ -2709,13 +2940,13 @@
       <w:szCs w:val="24"/>
     </w:rPr>
   </w:style>
-  <w:style w:type="character" w:default="1" w:styleId="DefaultParagraphFont">
+  <w:style w:type="character" w:default="1" w:styleId="a0">
     <w:name w:val="Default Paragraph Font"/>
     <w:uiPriority w:val="1"/>
     <w:semiHidden/>
     <w:unhideWhenUsed/>
   </w:style>
-  <w:style w:type="table" w:default="1" w:styleId="TableNormal">
+  <w:style w:type="table" w:default="1" w:styleId="a1">
     <w:name w:val="Normal Table"/>
     <w:uiPriority w:val="99"/>
     <w:semiHidden/>
@@ -2730,16 +2961,16 @@
       </w:tblCellMar>
     </w:tblPr>
   </w:style>
-  <w:style w:type="numbering" w:default="1" w:styleId="NoList">
+  <w:style w:type="numbering" w:default="1" w:styleId="a2">
     <w:name w:val="No List"/>
     <w:uiPriority w:val="99"/>
     <w:semiHidden/>
     <w:unhideWhenUsed/>
   </w:style>
-  <w:style w:type="character" w:customStyle="1" w:styleId="Heading2Char">
-    <w:name w:val="Heading 2 Char"/>
-    <w:basedOn w:val="DefaultParagraphFont"/>
-    <w:link w:val="Heading2"/>
+  <w:style w:type="character" w:customStyle="1" w:styleId="20">
+    <w:name w:val="标题 2字符"/>
+    <w:basedOn w:val="a0"/>
+    <w:link w:val="2"/>
     <w:uiPriority w:val="9"/>
     <w:rsid w:val="00D46E4B"/>
     <w:rPr>
@@ -2749,9 +2980,9 @@
       <w:szCs w:val="26"/>
     </w:rPr>
   </w:style>
-  <w:style w:type="paragraph" w:styleId="ListParagraph">
+  <w:style w:type="paragraph" w:styleId="a3">
     <w:name w:val="List Paragraph"/>
-    <w:basedOn w:val="Normal"/>
+    <w:basedOn w:val="a"/>
     <w:uiPriority w:val="34"/>
     <w:qFormat/>
     <w:rsid w:val="00D46E4B"/>
@@ -2760,9 +2991,9 @@
       <w:contextualSpacing/>
     </w:pPr>
   </w:style>
-  <w:style w:type="character" w:styleId="Hyperlink">
+  <w:style w:type="character" w:styleId="a4">
     <w:name w:val="Hyperlink"/>
-    <w:basedOn w:val="DefaultParagraphFont"/>
+    <w:basedOn w:val="a0"/>
     <w:uiPriority w:val="99"/>
     <w:unhideWhenUsed/>
     <w:rsid w:val="00E56DAB"/>
@@ -2771,10 +3002,10 @@
       <w:u w:val="single"/>
     </w:rPr>
   </w:style>
-  <w:style w:type="paragraph" w:styleId="HTMLPreformatted">
+  <w:style w:type="paragraph" w:styleId="HTML">
     <w:name w:val="HTML Preformatted"/>
-    <w:basedOn w:val="Normal"/>
-    <w:link w:val="HTMLPreformattedChar"/>
+    <w:basedOn w:val="a"/>
+    <w:link w:val="HTML0"/>
     <w:uiPriority w:val="99"/>
     <w:semiHidden/>
     <w:unhideWhenUsed/>
@@ -2806,10 +3037,10 @@
       <w:szCs w:val="20"/>
     </w:rPr>
   </w:style>
-  <w:style w:type="character" w:customStyle="1" w:styleId="HTMLPreformattedChar">
-    <w:name w:val="HTML Preformatted Char"/>
-    <w:basedOn w:val="DefaultParagraphFont"/>
-    <w:link w:val="HTMLPreformatted"/>
+  <w:style w:type="character" w:customStyle="1" w:styleId="HTML0">
+    <w:name w:val="HTML 预设格式字符"/>
+    <w:basedOn w:val="a0"/>
+    <w:link w:val="HTML"/>
     <w:uiPriority w:val="99"/>
     <w:semiHidden/>
     <w:rsid w:val="00E56DAB"/>
@@ -2821,13 +3052,13 @@
   </w:style>
   <w:style w:type="character" w:customStyle="1" w:styleId="line">
     <w:name w:val="line"/>
-    <w:basedOn w:val="DefaultParagraphFont"/>
+    <w:basedOn w:val="a0"/>
     <w:rsid w:val="00E56DAB"/>
   </w:style>
-  <w:style w:type="character" w:customStyle="1" w:styleId="Heading3Char">
-    <w:name w:val="Heading 3 Char"/>
-    <w:basedOn w:val="DefaultParagraphFont"/>
-    <w:link w:val="Heading3"/>
+  <w:style w:type="character" w:customStyle="1" w:styleId="30">
+    <w:name w:val="标题 3字符"/>
+    <w:basedOn w:val="a0"/>
+    <w:link w:val="3"/>
     <w:uiPriority w:val="9"/>
     <w:rsid w:val="00E56DAB"/>
     <w:rPr>
@@ -2837,10 +3068,10 @@
       <w:szCs w:val="24"/>
     </w:rPr>
   </w:style>
-  <w:style w:type="character" w:customStyle="1" w:styleId="Heading1Char">
-    <w:name w:val="Heading 1 Char"/>
-    <w:basedOn w:val="DefaultParagraphFont"/>
-    <w:link w:val="Heading1"/>
+  <w:style w:type="character" w:customStyle="1" w:styleId="10">
+    <w:name w:val="标题 1字符"/>
+    <w:basedOn w:val="a0"/>
+    <w:link w:val="1"/>
     <w:uiPriority w:val="9"/>
     <w:rsid w:val="009C61F3"/>
     <w:rPr>
@@ -2850,9 +3081,9 @@
       <w:szCs w:val="32"/>
     </w:rPr>
   </w:style>
-  <w:style w:type="character" w:styleId="FollowedHyperlink">
+  <w:style w:type="character" w:styleId="a5">
     <w:name w:val="FollowedHyperlink"/>
-    <w:basedOn w:val="DefaultParagraphFont"/>
+    <w:basedOn w:val="a0"/>
     <w:uiPriority w:val="99"/>
     <w:semiHidden/>
     <w:unhideWhenUsed/>
@@ -2862,9 +3093,9 @@
       <w:u w:val="single"/>
     </w:rPr>
   </w:style>
-  <w:style w:type="character" w:styleId="HTMLCode">
+  <w:style w:type="character" w:styleId="HTML1">
     <w:name w:val="HTML Code"/>
-    <w:basedOn w:val="DefaultParagraphFont"/>
+    <w:basedOn w:val="a0"/>
     <w:uiPriority w:val="99"/>
     <w:semiHidden/>
     <w:unhideWhenUsed/>
@@ -2875,9 +3106,9 @@
       <w:szCs w:val="20"/>
     </w:rPr>
   </w:style>
-  <w:style w:type="paragraph" w:styleId="NormalWeb">
+  <w:style w:type="paragraph" w:styleId="a6">
     <w:name w:val="Normal (Web)"/>
-    <w:basedOn w:val="Normal"/>
+    <w:basedOn w:val="a"/>
     <w:uiPriority w:val="99"/>
     <w:unhideWhenUsed/>
     <w:rsid w:val="00DD60F1"/>
@@ -2891,10 +3122,10 @@
       <w:lang w:eastAsia="zh-TW"/>
     </w:rPr>
   </w:style>
-  <w:style w:type="paragraph" w:styleId="BalloonText">
+  <w:style w:type="paragraph" w:styleId="a7">
     <w:name w:val="Balloon Text"/>
-    <w:basedOn w:val="Normal"/>
-    <w:link w:val="BalloonTextChar"/>
+    <w:basedOn w:val="a"/>
+    <w:link w:val="a8"/>
     <w:uiPriority w:val="99"/>
     <w:semiHidden/>
     <w:unhideWhenUsed/>
@@ -2908,459 +3139,10 @@
       <w:szCs w:val="18"/>
     </w:rPr>
   </w:style>
-  <w:style w:type="character" w:customStyle="1" w:styleId="BalloonTextChar">
-    <w:name w:val="Balloon Text Char"/>
-    <w:basedOn w:val="DefaultParagraphFont"/>
-    <w:link w:val="BalloonText"/>
-    <w:uiPriority w:val="99"/>
-    <w:semiHidden/>
-    <w:rsid w:val="005458A0"/>
-    <w:rPr>
-      <w:rFonts w:ascii="Lucida Grande" w:hAnsi="Lucida Grande" w:cs="Lucida Grande"/>
-      <w:sz w:val="18"/>
-      <w:szCs w:val="18"/>
-    </w:rPr>
-  </w:style>
-</w:styles>
-</file>
-
-<file path=word/stylesWithEffects.xml><?xml version="1.0" encoding="utf-8"?>
-<w:styles xmlns:wpc="http://schemas.microsoft.com/office/word/2010/wordprocessingCanvas" xmlns:mo="http://schemas.microsoft.com/office/mac/office/2008/main" xmlns:mc="http://schemas.openxmlformats.org/markup-compatibility/2006" xmlns:mv="urn:schemas-microsoft-com:mac:vml" xmlns:o="urn:schemas-microsoft-com:office:office" xmlns:r="http://schemas.openxmlformats.org/officeDocument/2006/relationships" xmlns:m="http://schemas.openxmlformats.org/officeDocument/2006/math" xmlns:v="urn:schemas-microsoft-com:vml" xmlns:wp14="http://schemas.microsoft.com/office/word/2010/wordprocessingDrawing" xmlns:wp="http://schemas.openxmlformats.org/drawingml/2006/wordprocessingDrawing" xmlns:w10="urn:schemas-microsoft-com:office:word" xmlns:w="http://schemas.openxmlformats.org/wordprocessingml/2006/main" xmlns:w14="http://schemas.microsoft.com/office/word/2010/wordml" xmlns:wpg="http://schemas.microsoft.com/office/word/2010/wordprocessingGroup" xmlns:wpi="http://schemas.microsoft.com/office/word/2010/wordprocessingInk" xmlns:wne="http://schemas.microsoft.com/office/word/2006/wordml" xmlns:wps="http://schemas.microsoft.com/office/word/2010/wordprocessingShape" mc:Ignorable="w14 wp14">
-  <w:docDefaults>
-    <w:rPrDefault>
-      <w:rPr>
-        <w:rFonts w:asciiTheme="minorHAnsi" w:eastAsiaTheme="minorHAnsi" w:hAnsiTheme="minorHAnsi" w:cstheme="minorBidi"/>
-        <w:sz w:val="22"/>
-        <w:szCs w:val="22"/>
-        <w:lang w:val="en-US" w:eastAsia="en-US" w:bidi="ar-SA"/>
-      </w:rPr>
-    </w:rPrDefault>
-    <w:pPrDefault>
-      <w:pPr>
-        <w:spacing w:after="160" w:line="259" w:lineRule="auto"/>
-      </w:pPr>
-    </w:pPrDefault>
-  </w:docDefaults>
-  <w:latentStyles w:defLockedState="0" w:defUIPriority="99" w:defSemiHidden="1" w:defUnhideWhenUsed="1" w:defQFormat="0" w:count="276">
-    <w:lsdException w:name="Normal" w:semiHidden="0" w:uiPriority="0" w:unhideWhenUsed="0" w:qFormat="1"/>
-    <w:lsdException w:name="heading 1" w:semiHidden="0" w:uiPriority="9" w:unhideWhenUsed="0" w:qFormat="1"/>
-    <w:lsdException w:name="heading 2" w:uiPriority="9" w:qFormat="1"/>
-    <w:lsdException w:name="heading 3" w:uiPriority="9" w:qFormat="1"/>
-    <w:lsdException w:name="heading 4" w:uiPriority="9" w:qFormat="1"/>
-    <w:lsdException w:name="heading 5" w:uiPriority="9" w:qFormat="1"/>
-    <w:lsdException w:name="heading 6" w:uiPriority="9" w:qFormat="1"/>
-    <w:lsdException w:name="heading 7" w:uiPriority="9" w:qFormat="1"/>
-    <w:lsdException w:name="heading 8" w:uiPriority="9" w:qFormat="1"/>
-    <w:lsdException w:name="heading 9" w:uiPriority="9" w:qFormat="1"/>
-    <w:lsdException w:name="toc 1" w:uiPriority="39"/>
-    <w:lsdException w:name="toc 2" w:uiPriority="39"/>
-    <w:lsdException w:name="toc 3" w:uiPriority="39"/>
-    <w:lsdException w:name="toc 4" w:uiPriority="39"/>
-    <w:lsdException w:name="toc 5" w:uiPriority="39"/>
-    <w:lsdException w:name="toc 6" w:uiPriority="39"/>
-    <w:lsdException w:name="toc 7" w:uiPriority="39"/>
-    <w:lsdException w:name="toc 8" w:uiPriority="39"/>
-    <w:lsdException w:name="toc 9" w:uiPriority="39"/>
-    <w:lsdException w:name="caption" w:uiPriority="35" w:qFormat="1"/>
-    <w:lsdException w:name="Title" w:semiHidden="0" w:uiPriority="10" w:unhideWhenUsed="0" w:qFormat="1"/>
-    <w:lsdException w:name="Default Paragraph Font" w:uiPriority="1"/>
-    <w:lsdException w:name="Subtitle" w:semiHidden="0" w:uiPriority="11" w:unhideWhenUsed="0" w:qFormat="1"/>
-    <w:lsdException w:name="Strong" w:semiHidden="0" w:uiPriority="22" w:unhideWhenUsed="0" w:qFormat="1"/>
-    <w:lsdException w:name="Emphasis" w:semiHidden="0" w:uiPriority="20" w:unhideWhenUsed="0" w:qFormat="1"/>
-    <w:lsdException w:name="Table Grid" w:semiHidden="0" w:uiPriority="39" w:unhideWhenUsed="0"/>
-    <w:lsdException w:name="Note Level 1" w:semiHidden="0" w:unhideWhenUsed="0"/>
-    <w:lsdException w:name="Note Level 2" w:semiHidden="0" w:unhideWhenUsed="0"/>
-    <w:lsdException w:name="Note Level 3" w:semiHidden="0" w:unhideWhenUsed="0"/>
-    <w:lsdException w:name="Note Level 4" w:semiHidden="0" w:unhideWhenUsed="0"/>
-    <w:lsdException w:name="Note Level 5" w:semiHidden="0" w:unhideWhenUsed="0"/>
-    <w:lsdException w:name="Note Level 6" w:semiHidden="0" w:unhideWhenUsed="0"/>
-    <w:lsdException w:name="Note Level 7" w:semiHidden="0" w:unhideWhenUsed="0"/>
-    <w:lsdException w:name="Note Level 8" w:semiHidden="0" w:unhideWhenUsed="0"/>
-    <w:lsdException w:name="Note Level 9" w:semiHidden="0" w:unhideWhenUsed="0"/>
-    <w:lsdException w:name="Placeholder Text" w:unhideWhenUsed="0"/>
-    <w:lsdException w:name="No Spacing" w:semiHidden="0" w:uiPriority="1" w:unhideWhenUsed="0" w:qFormat="1"/>
-    <w:lsdException w:name="Light Shading" w:semiHidden="0" w:uiPriority="60" w:unhideWhenUsed="0"/>
-    <w:lsdException w:name="Light List" w:semiHidden="0" w:uiPriority="61" w:unhideWhenUsed="0"/>
-    <w:lsdException w:name="Light Grid" w:semiHidden="0" w:uiPriority="62" w:unhideWhenUsed="0"/>
-    <w:lsdException w:name="Medium Shading 1" w:semiHidden="0" w:uiPriority="63" w:unhideWhenUsed="0"/>
-    <w:lsdException w:name="Medium Shading 2" w:semiHidden="0" w:uiPriority="64" w:unhideWhenUsed="0"/>
-    <w:lsdException w:name="Medium List 1" w:semiHidden="0" w:uiPriority="65" w:unhideWhenUsed="0"/>
-    <w:lsdException w:name="Medium List 2" w:semiHidden="0" w:uiPriority="66" w:unhideWhenUsed="0"/>
-    <w:lsdException w:name="Medium Grid 1" w:semiHidden="0" w:uiPriority="67" w:unhideWhenUsed="0"/>
-    <w:lsdException w:name="Medium Grid 2" w:semiHidden="0" w:uiPriority="68" w:unhideWhenUsed="0"/>
-    <w:lsdException w:name="Medium Grid 3" w:semiHidden="0" w:uiPriority="69" w:unhideWhenUsed="0"/>
-    <w:lsdException w:name="Dark List" w:semiHidden="0" w:uiPriority="70" w:unhideWhenUsed="0"/>
-    <w:lsdException w:name="Colorful Shading" w:semiHidden="0" w:uiPriority="71" w:unhideWhenUsed="0"/>
-    <w:lsdException w:name="Colorful List" w:semiHidden="0" w:uiPriority="72" w:unhideWhenUsed="0"/>
-    <w:lsdException w:name="Colorful Grid" w:semiHidden="0" w:uiPriority="73" w:unhideWhenUsed="0"/>
-    <w:lsdException w:name="Light Shading Accent 1" w:semiHidden="0" w:uiPriority="60" w:unhideWhenUsed="0"/>
-    <w:lsdException w:name="Light List Accent 1" w:semiHidden="0" w:uiPriority="61" w:unhideWhenUsed="0"/>
-    <w:lsdException w:name="Light Grid Accent 1" w:semiHidden="0" w:uiPriority="62" w:unhideWhenUsed="0"/>
-    <w:lsdException w:name="Medium Shading 1 Accent 1" w:semiHidden="0" w:uiPriority="63" w:unhideWhenUsed="0"/>
-    <w:lsdException w:name="Medium Shading 2 Accent 1" w:semiHidden="0" w:uiPriority="64" w:unhideWhenUsed="0"/>
-    <w:lsdException w:name="Medium List 1 Accent 1" w:semiHidden="0" w:uiPriority="65" w:unhideWhenUsed="0"/>
-    <w:lsdException w:name="Revision" w:unhideWhenUsed="0"/>
-    <w:lsdException w:name="List Paragraph" w:semiHidden="0" w:uiPriority="34" w:unhideWhenUsed="0" w:qFormat="1"/>
-    <w:lsdException w:name="Quote" w:semiHidden="0" w:uiPriority="29" w:unhideWhenUsed="0" w:qFormat="1"/>
-    <w:lsdException w:name="Intense Quote" w:semiHidden="0" w:uiPriority="30" w:unhideWhenUsed="0" w:qFormat="1"/>
-    <w:lsdException w:name="Medium List 2 Accent 1" w:semiHidden="0" w:uiPriority="66" w:unhideWhenUsed="0"/>
-    <w:lsdException w:name="Medium Grid 1 Accent 1" w:semiHidden="0" w:uiPriority="67" w:unhideWhenUsed="0"/>
-    <w:lsdException w:name="Medium Grid 2 Accent 1" w:semiHidden="0" w:uiPriority="68" w:unhideWhenUsed="0"/>
-    <w:lsdException w:name="Medium Grid 3 Accent 1" w:semiHidden="0" w:uiPriority="69" w:unhideWhenUsed="0"/>
-    <w:lsdException w:name="Dark List Accent 1" w:semiHidden="0" w:uiPriority="70" w:unhideWhenUsed="0"/>
-    <w:lsdException w:name="Colorful Shading Accent 1" w:semiHidden="0" w:uiPriority="71" w:unhideWhenUsed="0"/>
-    <w:lsdException w:name="Colorful List Accent 1" w:semiHidden="0" w:uiPriority="72" w:unhideWhenUsed="0"/>
-    <w:lsdException w:name="Colorful Grid Accent 1" w:semiHidden="0" w:uiPriority="73" w:unhideWhenUsed="0"/>
-    <w:lsdException w:name="Light Shading Accent 2" w:semiHidden="0" w:uiPriority="60" w:unhideWhenUsed="0"/>
-    <w:lsdException w:name="Light List Accent 2" w:semiHidden="0" w:uiPriority="61" w:unhideWhenUsed="0"/>
-    <w:lsdException w:name="Light Grid Accent 2" w:semiHidden="0" w:uiPriority="62" w:unhideWhenUsed="0"/>
-    <w:lsdException w:name="Medium Shading 1 Accent 2" w:semiHidden="0" w:uiPriority="63" w:unhideWhenUsed="0"/>
-    <w:lsdException w:name="Medium Shading 2 Accent 2" w:semiHidden="0" w:uiPriority="64" w:unhideWhenUsed="0"/>
-    <w:lsdException w:name="Medium List 1 Accent 2" w:semiHidden="0" w:uiPriority="65" w:unhideWhenUsed="0"/>
-    <w:lsdException w:name="Medium List 2 Accent 2" w:semiHidden="0" w:uiPriority="66" w:unhideWhenUsed="0"/>
-    <w:lsdException w:name="Medium Grid 1 Accent 2" w:semiHidden="0" w:uiPriority="67" w:unhideWhenUsed="0"/>
-    <w:lsdException w:name="Medium Grid 2 Accent 2" w:semiHidden="0" w:uiPriority="68" w:unhideWhenUsed="0"/>
-    <w:lsdException w:name="Medium Grid 3 Accent 2" w:semiHidden="0" w:uiPriority="69" w:unhideWhenUsed="0"/>
-    <w:lsdException w:name="Dark List Accent 2" w:semiHidden="0" w:uiPriority="70" w:unhideWhenUsed="0"/>
-    <w:lsdException w:name="Colorful Shading Accent 2" w:semiHidden="0" w:uiPriority="71" w:unhideWhenUsed="0"/>
-    <w:lsdException w:name="Colorful List Accent 2" w:semiHidden="0" w:uiPriority="72" w:unhideWhenUsed="0"/>
-    <w:lsdException w:name="Colorful Grid Accent 2" w:semiHidden="0" w:uiPriority="73" w:unhideWhenUsed="0"/>
-    <w:lsdException w:name="Light Shading Accent 3" w:semiHidden="0" w:uiPriority="60" w:unhideWhenUsed="0"/>
-    <w:lsdException w:name="Light List Accent 3" w:semiHidden="0" w:uiPriority="61" w:unhideWhenUsed="0"/>
-    <w:lsdException w:name="Light Grid Accent 3" w:semiHidden="0" w:uiPriority="62" w:unhideWhenUsed="0"/>
-    <w:lsdException w:name="Medium Shading 1 Accent 3" w:semiHidden="0" w:uiPriority="63" w:unhideWhenUsed="0"/>
-    <w:lsdException w:name="Medium Shading 2 Accent 3" w:semiHidden="0" w:uiPriority="64" w:unhideWhenUsed="0"/>
-    <w:lsdException w:name="Medium List 1 Accent 3" w:semiHidden="0" w:uiPriority="65" w:unhideWhenUsed="0"/>
-    <w:lsdException w:name="Medium List 2 Accent 3" w:semiHidden="0" w:uiPriority="66" w:unhideWhenUsed="0"/>
-    <w:lsdException w:name="Medium Grid 1 Accent 3" w:semiHidden="0" w:uiPriority="67" w:unhideWhenUsed="0"/>
-    <w:lsdException w:name="Medium Grid 2 Accent 3" w:semiHidden="0" w:uiPriority="68" w:unhideWhenUsed="0"/>
-    <w:lsdException w:name="Medium Grid 3 Accent 3" w:semiHidden="0" w:uiPriority="69" w:unhideWhenUsed="0"/>
-    <w:lsdException w:name="Dark List Accent 3" w:semiHidden="0" w:uiPriority="70" w:unhideWhenUsed="0"/>
-    <w:lsdException w:name="Colorful Shading Accent 3" w:semiHidden="0" w:uiPriority="71" w:unhideWhenUsed="0"/>
-    <w:lsdException w:name="Colorful List Accent 3" w:semiHidden="0" w:uiPriority="72" w:unhideWhenUsed="0"/>
-    <w:lsdException w:name="Colorful Grid Accent 3" w:semiHidden="0" w:uiPriority="73" w:unhideWhenUsed="0"/>
-    <w:lsdException w:name="Light Shading Accent 4" w:semiHidden="0" w:uiPriority="60" w:unhideWhenUsed="0"/>
-    <w:lsdException w:name="Light List Accent 4" w:semiHidden="0" w:uiPriority="61" w:unhideWhenUsed="0"/>
-    <w:lsdException w:name="Light Grid Accent 4" w:semiHidden="0" w:uiPriority="62" w:unhideWhenUsed="0"/>
-    <w:lsdException w:name="Medium Shading 1 Accent 4" w:semiHidden="0" w:uiPriority="63" w:unhideWhenUsed="0"/>
-    <w:lsdException w:name="Medium Shading 2 Accent 4" w:semiHidden="0" w:uiPriority="64" w:unhideWhenUsed="0"/>
-    <w:lsdException w:name="Medium List 1 Accent 4" w:semiHidden="0" w:uiPriority="65" w:unhideWhenUsed="0"/>
-    <w:lsdException w:name="Medium List 2 Accent 4" w:semiHidden="0" w:uiPriority="66" w:unhideWhenUsed="0"/>
-    <w:lsdException w:name="Medium Grid 1 Accent 4" w:semiHidden="0" w:uiPriority="67" w:unhideWhenUsed="0"/>
-    <w:lsdException w:name="Medium Grid 2 Accent 4" w:semiHidden="0" w:uiPriority="68" w:unhideWhenUsed="0"/>
-    <w:lsdException w:name="Medium Grid 3 Accent 4" w:semiHidden="0" w:uiPriority="69" w:unhideWhenUsed="0"/>
-    <w:lsdException w:name="Dark List Accent 4" w:semiHidden="0" w:uiPriority="70" w:unhideWhenUsed="0"/>
-    <w:lsdException w:name="Colorful Shading Accent 4" w:semiHidden="0" w:uiPriority="71" w:unhideWhenUsed="0"/>
-    <w:lsdException w:name="Colorful List Accent 4" w:semiHidden="0" w:uiPriority="72" w:unhideWhenUsed="0"/>
-    <w:lsdException w:name="Colorful Grid Accent 4" w:semiHidden="0" w:uiPriority="73" w:unhideWhenUsed="0"/>
-    <w:lsdException w:name="Light Shading Accent 5" w:semiHidden="0" w:uiPriority="60" w:unhideWhenUsed="0"/>
-    <w:lsdException w:name="Light List Accent 5" w:semiHidden="0" w:uiPriority="61" w:unhideWhenUsed="0"/>
-    <w:lsdException w:name="Light Grid Accent 5" w:semiHidden="0" w:uiPriority="62" w:unhideWhenUsed="0"/>
-    <w:lsdException w:name="Medium Shading 1 Accent 5" w:semiHidden="0" w:uiPriority="63" w:unhideWhenUsed="0"/>
-    <w:lsdException w:name="Medium Shading 2 Accent 5" w:semiHidden="0" w:uiPriority="64" w:unhideWhenUsed="0"/>
-    <w:lsdException w:name="Medium List 1 Accent 5" w:semiHidden="0" w:uiPriority="65" w:unhideWhenUsed="0"/>
-    <w:lsdException w:name="Medium List 2 Accent 5" w:semiHidden="0" w:uiPriority="66" w:unhideWhenUsed="0"/>
-    <w:lsdException w:name="Medium Grid 1 Accent 5" w:semiHidden="0" w:uiPriority="67" w:unhideWhenUsed="0"/>
-    <w:lsdException w:name="Medium Grid 2 Accent 5" w:semiHidden="0" w:uiPriority="68" w:unhideWhenUsed="0"/>
-    <w:lsdException w:name="Medium Grid 3 Accent 5" w:semiHidden="0" w:uiPriority="69" w:unhideWhenUsed="0"/>
-    <w:lsdException w:name="Dark List Accent 5" w:semiHidden="0" w:uiPriority="70" w:unhideWhenUsed="0"/>
-    <w:lsdException w:name="Colorful Shading Accent 5" w:semiHidden="0" w:uiPriority="71" w:unhideWhenUsed="0"/>
-    <w:lsdException w:name="Colorful List Accent 5" w:semiHidden="0" w:uiPriority="72" w:unhideWhenUsed="0"/>
-    <w:lsdException w:name="Colorful Grid Accent 5" w:semiHidden="0" w:uiPriority="73" w:unhideWhenUsed="0"/>
-    <w:lsdException w:name="Light Shading Accent 6" w:semiHidden="0" w:uiPriority="60" w:unhideWhenUsed="0"/>
-    <w:lsdException w:name="Light List Accent 6" w:semiHidden="0" w:uiPriority="61" w:unhideWhenUsed="0"/>
-    <w:lsdException w:name="Light Grid Accent 6" w:semiHidden="0" w:uiPriority="62" w:unhideWhenUsed="0"/>
-    <w:lsdException w:name="Medium Shading 1 Accent 6" w:semiHidden="0" w:uiPriority="63" w:unhideWhenUsed="0"/>
-    <w:lsdException w:name="Medium Shading 2 Accent 6" w:semiHidden="0" w:uiPriority="64" w:unhideWhenUsed="0"/>
-    <w:lsdException w:name="Medium List 1 Accent 6" w:semiHidden="0" w:uiPriority="65" w:unhideWhenUsed="0"/>
-    <w:lsdException w:name="Medium List 2 Accent 6" w:semiHidden="0" w:uiPriority="66" w:unhideWhenUsed="0"/>
-    <w:lsdException w:name="Medium Grid 1 Accent 6" w:semiHidden="0" w:uiPriority="67" w:unhideWhenUsed="0"/>
-    <w:lsdException w:name="Medium Grid 2 Accent 6" w:semiHidden="0" w:uiPriority="68" w:unhideWhenUsed="0"/>
-    <w:lsdException w:name="Medium Grid 3 Accent 6" w:semiHidden="0" w:uiPriority="69" w:unhideWhenUsed="0"/>
-    <w:lsdException w:name="Dark List Accent 6" w:semiHidden="0" w:uiPriority="70" w:unhideWhenUsed="0"/>
-    <w:lsdException w:name="Colorful Shading Accent 6" w:semiHidden="0" w:uiPriority="71" w:unhideWhenUsed="0"/>
-    <w:lsdException w:name="Colorful List Accent 6" w:semiHidden="0" w:uiPriority="72" w:unhideWhenUsed="0"/>
-    <w:lsdException w:name="Colorful Grid Accent 6" w:semiHidden="0" w:uiPriority="73" w:unhideWhenUsed="0"/>
-    <w:lsdException w:name="Subtle Emphasis" w:semiHidden="0" w:uiPriority="19" w:unhideWhenUsed="0" w:qFormat="1"/>
-    <w:lsdException w:name="Intense Emphasis" w:semiHidden="0" w:uiPriority="21" w:unhideWhenUsed="0" w:qFormat="1"/>
-    <w:lsdException w:name="Subtle Reference" w:semiHidden="0" w:uiPriority="31" w:unhideWhenUsed="0" w:qFormat="1"/>
-    <w:lsdException w:name="Intense Reference" w:semiHidden="0" w:uiPriority="32" w:unhideWhenUsed="0" w:qFormat="1"/>
-    <w:lsdException w:name="Book Title" w:semiHidden="0" w:uiPriority="33" w:unhideWhenUsed="0" w:qFormat="1"/>
-    <w:lsdException w:name="Bibliography" w:uiPriority="37"/>
-    <w:lsdException w:name="TOC Heading" w:uiPriority="39" w:qFormat="1"/>
-  </w:latentStyles>
-  <w:style w:type="paragraph" w:default="1" w:styleId="Normal">
-    <w:name w:val="Normal"/>
-    <w:qFormat/>
-  </w:style>
-  <w:style w:type="paragraph" w:styleId="Heading1">
-    <w:name w:val="heading 1"/>
-    <w:basedOn w:val="Normal"/>
-    <w:next w:val="Normal"/>
-    <w:link w:val="Heading1Char"/>
-    <w:uiPriority w:val="9"/>
-    <w:qFormat/>
-    <w:rsid w:val="009C61F3"/>
-    <w:pPr>
-      <w:keepNext/>
-      <w:keepLines/>
-      <w:spacing w:before="240" w:after="0"/>
-      <w:outlineLvl w:val="0"/>
-    </w:pPr>
-    <w:rPr>
-      <w:rFonts w:asciiTheme="majorHAnsi" w:eastAsiaTheme="majorEastAsia" w:hAnsiTheme="majorHAnsi" w:cstheme="majorBidi"/>
-      <w:color w:val="2E74B5" w:themeColor="accent1" w:themeShade="BF"/>
-      <w:sz w:val="32"/>
-      <w:szCs w:val="32"/>
-    </w:rPr>
-  </w:style>
-  <w:style w:type="paragraph" w:styleId="Heading2">
-    <w:name w:val="heading 2"/>
-    <w:basedOn w:val="Normal"/>
-    <w:next w:val="Normal"/>
-    <w:link w:val="Heading2Char"/>
-    <w:uiPriority w:val="9"/>
-    <w:unhideWhenUsed/>
-    <w:qFormat/>
-    <w:rsid w:val="00D46E4B"/>
-    <w:pPr>
-      <w:keepNext/>
-      <w:keepLines/>
-      <w:spacing w:before="40" w:after="0"/>
-      <w:outlineLvl w:val="1"/>
-    </w:pPr>
-    <w:rPr>
-      <w:rFonts w:asciiTheme="majorHAnsi" w:eastAsiaTheme="majorEastAsia" w:hAnsiTheme="majorHAnsi" w:cstheme="majorBidi"/>
-      <w:color w:val="2E74B5" w:themeColor="accent1" w:themeShade="BF"/>
-      <w:sz w:val="26"/>
-      <w:szCs w:val="26"/>
-    </w:rPr>
-  </w:style>
-  <w:style w:type="paragraph" w:styleId="Heading3">
-    <w:name w:val="heading 3"/>
-    <w:basedOn w:val="Normal"/>
-    <w:next w:val="Normal"/>
-    <w:link w:val="Heading3Char"/>
-    <w:uiPriority w:val="9"/>
-    <w:unhideWhenUsed/>
-    <w:qFormat/>
-    <w:rsid w:val="00E56DAB"/>
-    <w:pPr>
-      <w:keepNext/>
-      <w:keepLines/>
-      <w:spacing w:before="40" w:after="0"/>
-      <w:outlineLvl w:val="2"/>
-    </w:pPr>
-    <w:rPr>
-      <w:rFonts w:asciiTheme="majorHAnsi" w:eastAsiaTheme="majorEastAsia" w:hAnsiTheme="majorHAnsi" w:cstheme="majorBidi"/>
-      <w:color w:val="1F4D78" w:themeColor="accent1" w:themeShade="7F"/>
-      <w:sz w:val="24"/>
-      <w:szCs w:val="24"/>
-    </w:rPr>
-  </w:style>
-  <w:style w:type="character" w:default="1" w:styleId="DefaultParagraphFont">
-    <w:name w:val="Default Paragraph Font"/>
-    <w:uiPriority w:val="1"/>
-    <w:semiHidden/>
-    <w:unhideWhenUsed/>
-  </w:style>
-  <w:style w:type="table" w:default="1" w:styleId="TableNormal">
-    <w:name w:val="Normal Table"/>
-    <w:uiPriority w:val="99"/>
-    <w:semiHidden/>
-    <w:unhideWhenUsed/>
-    <w:tblPr>
-      <w:tblInd w:w="0" w:type="dxa"/>
-      <w:tblCellMar>
-        <w:top w:w="0" w:type="dxa"/>
-        <w:left w:w="108" w:type="dxa"/>
-        <w:bottom w:w="0" w:type="dxa"/>
-        <w:right w:w="108" w:type="dxa"/>
-      </w:tblCellMar>
-    </w:tblPr>
-  </w:style>
-  <w:style w:type="numbering" w:default="1" w:styleId="NoList">
-    <w:name w:val="No List"/>
-    <w:uiPriority w:val="99"/>
-    <w:semiHidden/>
-    <w:unhideWhenUsed/>
-  </w:style>
-  <w:style w:type="character" w:customStyle="1" w:styleId="Heading2Char">
-    <w:name w:val="Heading 2 Char"/>
-    <w:basedOn w:val="DefaultParagraphFont"/>
-    <w:link w:val="Heading2"/>
-    <w:uiPriority w:val="9"/>
-    <w:rsid w:val="00D46E4B"/>
-    <w:rPr>
-      <w:rFonts w:asciiTheme="majorHAnsi" w:eastAsiaTheme="majorEastAsia" w:hAnsiTheme="majorHAnsi" w:cstheme="majorBidi"/>
-      <w:color w:val="2E74B5" w:themeColor="accent1" w:themeShade="BF"/>
-      <w:sz w:val="26"/>
-      <w:szCs w:val="26"/>
-    </w:rPr>
-  </w:style>
-  <w:style w:type="paragraph" w:styleId="ListParagraph">
-    <w:name w:val="List Paragraph"/>
-    <w:basedOn w:val="Normal"/>
-    <w:uiPriority w:val="34"/>
-    <w:qFormat/>
-    <w:rsid w:val="00D46E4B"/>
-    <w:pPr>
-      <w:ind w:left="720"/>
-      <w:contextualSpacing/>
-    </w:pPr>
-  </w:style>
-  <w:style w:type="character" w:styleId="Hyperlink">
-    <w:name w:val="Hyperlink"/>
-    <w:basedOn w:val="DefaultParagraphFont"/>
-    <w:uiPriority w:val="99"/>
-    <w:unhideWhenUsed/>
-    <w:rsid w:val="00E56DAB"/>
-    <w:rPr>
-      <w:color w:val="0563C1" w:themeColor="hyperlink"/>
-      <w:u w:val="single"/>
-    </w:rPr>
-  </w:style>
-  <w:style w:type="paragraph" w:styleId="HTMLPreformatted">
-    <w:name w:val="HTML Preformatted"/>
-    <w:basedOn w:val="Normal"/>
-    <w:link w:val="HTMLPreformattedChar"/>
-    <w:uiPriority w:val="99"/>
-    <w:semiHidden/>
-    <w:unhideWhenUsed/>
-    <w:rsid w:val="00E56DAB"/>
-    <w:pPr>
-      <w:tabs>
-        <w:tab w:val="left" w:pos="916"/>
-        <w:tab w:val="left" w:pos="1832"/>
-        <w:tab w:val="left" w:pos="2748"/>
-        <w:tab w:val="left" w:pos="3664"/>
-        <w:tab w:val="left" w:pos="4580"/>
-        <w:tab w:val="left" w:pos="5496"/>
-        <w:tab w:val="left" w:pos="6412"/>
-        <w:tab w:val="left" w:pos="7328"/>
-        <w:tab w:val="left" w:pos="8244"/>
-        <w:tab w:val="left" w:pos="9160"/>
-        <w:tab w:val="left" w:pos="10076"/>
-        <w:tab w:val="left" w:pos="10992"/>
-        <w:tab w:val="left" w:pos="11908"/>
-        <w:tab w:val="left" w:pos="12824"/>
-        <w:tab w:val="left" w:pos="13740"/>
-        <w:tab w:val="left" w:pos="14656"/>
-      </w:tabs>
-      <w:spacing w:after="0" w:line="240" w:lineRule="auto"/>
-    </w:pPr>
-    <w:rPr>
-      <w:rFonts w:ascii="Courier New" w:eastAsia="Times New Roman" w:hAnsi="Courier New" w:cs="Courier New"/>
-      <w:sz w:val="20"/>
-      <w:szCs w:val="20"/>
-    </w:rPr>
-  </w:style>
-  <w:style w:type="character" w:customStyle="1" w:styleId="HTMLPreformattedChar">
-    <w:name w:val="HTML Preformatted Char"/>
-    <w:basedOn w:val="DefaultParagraphFont"/>
-    <w:link w:val="HTMLPreformatted"/>
-    <w:uiPriority w:val="99"/>
-    <w:semiHidden/>
-    <w:rsid w:val="00E56DAB"/>
-    <w:rPr>
-      <w:rFonts w:ascii="Courier New" w:eastAsia="Times New Roman" w:hAnsi="Courier New" w:cs="Courier New"/>
-      <w:sz w:val="20"/>
-      <w:szCs w:val="20"/>
-    </w:rPr>
-  </w:style>
-  <w:style w:type="character" w:customStyle="1" w:styleId="line">
-    <w:name w:val="line"/>
-    <w:basedOn w:val="DefaultParagraphFont"/>
-    <w:rsid w:val="00E56DAB"/>
-  </w:style>
-  <w:style w:type="character" w:customStyle="1" w:styleId="Heading3Char">
-    <w:name w:val="Heading 3 Char"/>
-    <w:basedOn w:val="DefaultParagraphFont"/>
-    <w:link w:val="Heading3"/>
-    <w:uiPriority w:val="9"/>
-    <w:rsid w:val="00E56DAB"/>
-    <w:rPr>
-      <w:rFonts w:asciiTheme="majorHAnsi" w:eastAsiaTheme="majorEastAsia" w:hAnsiTheme="majorHAnsi" w:cstheme="majorBidi"/>
-      <w:color w:val="1F4D78" w:themeColor="accent1" w:themeShade="7F"/>
-      <w:sz w:val="24"/>
-      <w:szCs w:val="24"/>
-    </w:rPr>
-  </w:style>
-  <w:style w:type="character" w:customStyle="1" w:styleId="Heading1Char">
-    <w:name w:val="Heading 1 Char"/>
-    <w:basedOn w:val="DefaultParagraphFont"/>
-    <w:link w:val="Heading1"/>
-    <w:uiPriority w:val="9"/>
-    <w:rsid w:val="009C61F3"/>
-    <w:rPr>
-      <w:rFonts w:asciiTheme="majorHAnsi" w:eastAsiaTheme="majorEastAsia" w:hAnsiTheme="majorHAnsi" w:cstheme="majorBidi"/>
-      <w:color w:val="2E74B5" w:themeColor="accent1" w:themeShade="BF"/>
-      <w:sz w:val="32"/>
-      <w:szCs w:val="32"/>
-    </w:rPr>
-  </w:style>
-  <w:style w:type="character" w:styleId="FollowedHyperlink">
-    <w:name w:val="FollowedHyperlink"/>
-    <w:basedOn w:val="DefaultParagraphFont"/>
-    <w:uiPriority w:val="99"/>
-    <w:semiHidden/>
-    <w:unhideWhenUsed/>
-    <w:rsid w:val="00A250E6"/>
-    <w:rPr>
-      <w:color w:val="954F72" w:themeColor="followedHyperlink"/>
-      <w:u w:val="single"/>
-    </w:rPr>
-  </w:style>
-  <w:style w:type="character" w:styleId="HTMLCode">
-    <w:name w:val="HTML Code"/>
-    <w:basedOn w:val="DefaultParagraphFont"/>
-    <w:uiPriority w:val="99"/>
-    <w:semiHidden/>
-    <w:unhideWhenUsed/>
-    <w:rsid w:val="00A76836"/>
-    <w:rPr>
-      <w:rFonts w:ascii="Courier New" w:eastAsia="Times New Roman" w:hAnsi="Courier New" w:cs="Courier New"/>
-      <w:sz w:val="20"/>
-      <w:szCs w:val="20"/>
-    </w:rPr>
-  </w:style>
-  <w:style w:type="paragraph" w:styleId="NormalWeb">
-    <w:name w:val="Normal (Web)"/>
-    <w:basedOn w:val="Normal"/>
-    <w:uiPriority w:val="99"/>
-    <w:unhideWhenUsed/>
-    <w:rsid w:val="00DD60F1"/>
-    <w:pPr>
-      <w:spacing w:before="100" w:beforeAutospacing="1" w:after="100" w:afterAutospacing="1" w:line="240" w:lineRule="auto"/>
-    </w:pPr>
-    <w:rPr>
-      <w:rFonts w:ascii="Times New Roman" w:hAnsi="Times New Roman" w:cs="Times New Roman"/>
-      <w:sz w:val="24"/>
-      <w:szCs w:val="24"/>
-      <w:lang w:eastAsia="zh-TW"/>
-    </w:rPr>
-  </w:style>
-  <w:style w:type="paragraph" w:styleId="BalloonText">
-    <w:name w:val="Balloon Text"/>
-    <w:basedOn w:val="Normal"/>
-    <w:link w:val="BalloonTextChar"/>
-    <w:uiPriority w:val="99"/>
-    <w:semiHidden/>
-    <w:unhideWhenUsed/>
-    <w:rsid w:val="005458A0"/>
-    <w:pPr>
-      <w:spacing w:after="0" w:line="240" w:lineRule="auto"/>
-    </w:pPr>
-    <w:rPr>
-      <w:rFonts w:ascii="Lucida Grande" w:hAnsi="Lucida Grande" w:cs="Lucida Grande"/>
-      <w:sz w:val="18"/>
-      <w:szCs w:val="18"/>
-    </w:rPr>
-  </w:style>
-  <w:style w:type="character" w:customStyle="1" w:styleId="BalloonTextChar">
-    <w:name w:val="Balloon Text Char"/>
-    <w:basedOn w:val="DefaultParagraphFont"/>
-    <w:link w:val="BalloonText"/>
+  <w:style w:type="character" w:customStyle="1" w:styleId="a8">
+    <w:name w:val="批注框文本字符"/>
+    <w:basedOn w:val="a0"/>
+    <w:link w:val="a7"/>
     <w:uiPriority w:val="99"/>
     <w:semiHidden/>
     <w:rsid w:val="005458A0"/>
@@ -3628,7 +3410,7 @@
   <a:extraClrSchemeLst/>
   <a:extLst>
     <a:ext uri="{05A4C25C-085E-4340-85A3-A5531E510DB2}">
-      <thm15:themeFamily xmlns:thm15="http://schemas.microsoft.com/office/thememl/2012/main" xmlns="" name="Office Theme" id="{62F939B6-93AF-4DB8-9C6B-D6C7DFDC589F}" vid="{4A3C46E8-61CC-4603-A589-7422A47A8E4A}"/>
+      <thm15:themeFamily xmlns:thm15="http://schemas.microsoft.com/office/thememl/2012/main" name="Office Theme" id="{62F939B6-93AF-4DB8-9C6B-D6C7DFDC589F}" vid="{4A3C46E8-61CC-4603-A589-7422A47A8E4A}"/>
     </a:ext>
   </a:extLst>
 </a:theme>
@@ -3639,7 +3421,7 @@
 </file>
 
 <file path=customXml/itemProps1.xml><?xml version="1.0" encoding="utf-8"?>
-<ds:datastoreItem xmlns:ds="http://schemas.openxmlformats.org/officeDocument/2006/customXml" ds:itemID="{C1B0BF2E-6F07-8A4A-AE47-483C6985BC0D}">
+<ds:datastoreItem xmlns:ds="http://schemas.openxmlformats.org/officeDocument/2006/customXml" ds:itemID="{6D77A924-D295-274A-BE03-370E510DD469}">
   <ds:schemaRefs>
     <ds:schemaRef ds:uri="http://schemas.openxmlformats.org/officeDocument/2006/bibliography"/>
   </ds:schemaRefs>
